--- a/Topic C/C.3 CaseStudy - Bitcoin And Blockchains.docx
+++ b/Topic C/C.3 CaseStudy - Bitcoin And Blockchains.docx
@@ -647,15 +647,7 @@
             <w:sz w:val="22"/>
             <w:szCs w:val="22"/>
           </w:rPr>
-          <w:t>https://</w:t>
-        </w:r>
-        <w:r>
-          <w:rPr>
-            <w:rStyle w:val="Hyperlink"/>
-            <w:sz w:val="22"/>
-            <w:szCs w:val="22"/>
-          </w:rPr>
-          <w:t>www.investopedia.com/terms/b/blockchain.asp</w:t>
+          <w:t>https://www.investopedia.com/terms/b/blockchain.asp</w:t>
         </w:r>
       </w:hyperlink>
     </w:p>
@@ -787,8 +779,6 @@
         </w:rPr>
         <w:t xml:space="preserve">the date, time and dollar amount of the most recent purchase from an online store. They store info about who is part of transactions. Blocks also store info that differentiates them from other blocks. </w:t>
       </w:r>
-      <w:bookmarkStart w:id="0" w:name="_GoBack"/>
-      <w:bookmarkEnd w:id="0"/>
     </w:p>
     <w:p>
       <w:pPr>
@@ -813,6 +803,95 @@
     </w:p>
     <w:p>
       <w:pPr>
+        <w:rPr>
+          <w:rFonts w:asciiTheme="minorHAnsi" w:hAnsiTheme="minorHAnsi"/>
+          <w:sz w:val="22"/>
+        </w:rPr>
+      </w:pPr>
+      <w:r>
+        <w:rPr>
+          <w:color w:val="000000"/>
+          <w:sz w:val="14"/>
+          <w:szCs w:val="14"/>
+        </w:rPr>
+        <w:t> </w:t>
+      </w:r>
+      <w:r>
+        <w:rPr>
+          <w:rFonts w:ascii="Calibri" w:hAnsi="Calibri" w:cs="Calibri"/>
+          <w:color w:val="000000"/>
+          <w:sz w:val="22"/>
+          <w:szCs w:val="22"/>
+        </w:rPr>
+        <w:t>After a purchase, you need to verify the purchase by adding in the dollar amount, time, and participants. Then, thousands of computers ensure that all the information you have inserted is correct within a second. After this, the info</w:t>
+      </w:r>
+      <w:r>
+        <w:rPr>
+          <w:rFonts w:ascii="Calibri" w:hAnsi="Calibri" w:cs="Calibri"/>
+          <w:color w:val="000000"/>
+          <w:sz w:val="22"/>
+          <w:szCs w:val="22"/>
+        </w:rPr>
+        <w:t xml:space="preserve"> </w:t>
+      </w:r>
+      <w:r>
+        <w:rPr>
+          <w:rFonts w:ascii="Calibri" w:hAnsi="Calibri" w:cs="Calibri"/>
+          <w:color w:val="000000"/>
+          <w:sz w:val="22"/>
+          <w:szCs w:val="22"/>
+        </w:rPr>
+        <w:t xml:space="preserve">is stored in a </w:t>
+      </w:r>
+      <w:proofErr w:type="gramStart"/>
+      <w:r>
+        <w:rPr>
+          <w:rFonts w:ascii="Calibri" w:hAnsi="Calibri" w:cs="Calibri"/>
+          <w:color w:val="000000"/>
+          <w:sz w:val="22"/>
+          <w:szCs w:val="22"/>
+        </w:rPr>
+        <w:t>block</w:t>
+      </w:r>
+      <w:proofErr w:type="gramEnd"/>
+      <w:r>
+        <w:rPr>
+          <w:rFonts w:ascii="Calibri" w:hAnsi="Calibri" w:cs="Calibri"/>
+          <w:color w:val="000000"/>
+          <w:sz w:val="22"/>
+          <w:szCs w:val="22"/>
+        </w:rPr>
+        <w:t xml:space="preserve"> so the transaction goes through, and it joins thousands of other purchases. Then, the block is given a </w:t>
+      </w:r>
+      <w:r>
+        <w:rPr>
+          <w:rFonts w:ascii="Calibri" w:hAnsi="Calibri" w:cs="Calibri"/>
+          <w:color w:val="000000"/>
+          <w:sz w:val="22"/>
+          <w:szCs w:val="22"/>
+        </w:rPr>
+        <w:t xml:space="preserve">HAS </w:t>
+      </w:r>
+      <w:r>
+        <w:rPr>
+          <w:rFonts w:ascii="Calibri" w:hAnsi="Calibri" w:cs="Calibri"/>
+          <w:color w:val="000000"/>
+          <w:sz w:val="22"/>
+          <w:szCs w:val="22"/>
+        </w:rPr>
+        <w:t>(a unique code) and it is added to the block chain.</w:t>
+      </w:r>
+    </w:p>
+    <w:p>
+      <w:pPr>
+        <w:rPr>
+          <w:rFonts w:asciiTheme="minorHAnsi" w:hAnsiTheme="minorHAnsi"/>
+          <w:sz w:val="22"/>
+        </w:rPr>
+      </w:pPr>
+    </w:p>
+    <w:p>
+      <w:pPr>
         <w:pStyle w:val="ListParagraph"/>
         <w:numPr>
           <w:ilvl w:val="1"/>
@@ -829,7 +908,112 @@
           <w:rFonts w:asciiTheme="minorHAnsi" w:hAnsiTheme="minorHAnsi"/>
           <w:sz w:val="22"/>
         </w:rPr>
-        <w:t>How they are secure and private</w:t>
+        <w:t>How they are secure and privat</w:t>
+      </w:r>
+      <w:r>
+        <w:rPr>
+          <w:rFonts w:asciiTheme="minorHAnsi" w:hAnsiTheme="minorHAnsi"/>
+          <w:sz w:val="22"/>
+        </w:rPr>
+        <w:t>e</w:t>
+      </w:r>
+    </w:p>
+    <w:p>
+      <w:pPr>
+        <w:rPr>
+          <w:rFonts w:asciiTheme="minorHAnsi" w:hAnsiTheme="minorHAnsi"/>
+          <w:sz w:val="22"/>
+        </w:rPr>
+      </w:pPr>
+      <w:r>
+        <w:rPr>
+          <w:rFonts w:ascii="Calibri" w:hAnsi="Calibri" w:cs="Calibri"/>
+          <w:color w:val="000000"/>
+          <w:sz w:val="22"/>
+          <w:szCs w:val="22"/>
+        </w:rPr>
+        <w:t xml:space="preserve">Because the </w:t>
+      </w:r>
+      <w:r>
+        <w:rPr>
+          <w:rFonts w:ascii="Calibri" w:hAnsi="Calibri" w:cs="Calibri"/>
+          <w:color w:val="000000"/>
+          <w:sz w:val="22"/>
+          <w:szCs w:val="22"/>
+        </w:rPr>
+        <w:t>large amount of accounts, a hacker would need to inf</w:t>
+      </w:r>
+      <w:r>
+        <w:rPr>
+          <w:rFonts w:ascii="Calibri" w:hAnsi="Calibri" w:cs="Calibri"/>
+          <w:color w:val="000000"/>
+          <w:sz w:val="22"/>
+          <w:szCs w:val="22"/>
+        </w:rPr>
+        <w:t>es</w:t>
+      </w:r>
+      <w:r>
+        <w:rPr>
+          <w:rFonts w:ascii="Calibri" w:hAnsi="Calibri" w:cs="Calibri"/>
+          <w:color w:val="000000"/>
+          <w:sz w:val="22"/>
+          <w:szCs w:val="22"/>
+        </w:rPr>
+        <w:t>t the whole block chain and not just</w:t>
+      </w:r>
+      <w:r>
+        <w:rPr>
+          <w:rFonts w:ascii="Calibri" w:hAnsi="Calibri" w:cs="Calibri"/>
+          <w:color w:val="000000"/>
+          <w:sz w:val="22"/>
+          <w:szCs w:val="22"/>
+        </w:rPr>
+        <w:t xml:space="preserve"> </w:t>
+      </w:r>
+      <w:r>
+        <w:rPr>
+          <w:rFonts w:ascii="Calibri" w:hAnsi="Calibri" w:cs="Calibri"/>
+          <w:color w:val="000000"/>
+          <w:sz w:val="22"/>
+          <w:szCs w:val="22"/>
+        </w:rPr>
+        <w:t xml:space="preserve">one, making </w:t>
+      </w:r>
+      <w:r>
+        <w:rPr>
+          <w:rFonts w:ascii="Calibri" w:hAnsi="Calibri" w:cs="Calibri"/>
+          <w:color w:val="000000"/>
+          <w:sz w:val="22"/>
+          <w:szCs w:val="22"/>
+        </w:rPr>
+        <w:t>it</w:t>
+      </w:r>
+      <w:r>
+        <w:rPr>
+          <w:rFonts w:ascii="Calibri" w:hAnsi="Calibri" w:cs="Calibri"/>
+          <w:color w:val="000000"/>
+          <w:sz w:val="22"/>
+          <w:szCs w:val="22"/>
+        </w:rPr>
+        <w:t xml:space="preserve"> much harder to break into. It</w:t>
+      </w:r>
+      <w:r>
+        <w:rPr>
+          <w:rFonts w:ascii="Calibri" w:hAnsi="Calibri" w:cs="Calibri"/>
+          <w:color w:val="000000"/>
+          <w:sz w:val="22"/>
+          <w:szCs w:val="22"/>
+        </w:rPr>
+        <w:t xml:space="preserve">’s difficult </w:t>
+      </w:r>
+      <w:r>
+        <w:rPr>
+          <w:rFonts w:ascii="Calibri" w:hAnsi="Calibri" w:cs="Calibri"/>
+          <w:color w:val="000000"/>
+          <w:sz w:val="22"/>
+          <w:szCs w:val="22"/>
+        </w:rPr>
+        <w:t>to obtain personal information and it is not displayed. Also, one a block is added to the chain, it is next to impossible to change or delete since one would have to change the hash and every other block as well.</w:t>
       </w:r>
     </w:p>
     <w:p>
@@ -855,12 +1039,38 @@
     </w:p>
     <w:p>
       <w:pPr>
-        <w:ind w:left="360"/>
-        <w:rPr>
-          <w:rFonts w:asciiTheme="minorHAnsi" w:hAnsiTheme="minorHAnsi"/>
-          <w:sz w:val="22"/>
-        </w:rPr>
-      </w:pPr>
+        <w:rPr>
+          <w:rFonts w:asciiTheme="minorHAnsi" w:hAnsiTheme="minorHAnsi"/>
+          <w:sz w:val="22"/>
+        </w:rPr>
+      </w:pPr>
+      <w:r>
+        <w:rPr>
+          <w:color w:val="000000"/>
+          <w:sz w:val="14"/>
+          <w:szCs w:val="14"/>
+        </w:rPr>
+        <w:t> </w:t>
+      </w:r>
+      <w:r>
+        <w:rPr>
+          <w:rFonts w:ascii="Calibri" w:hAnsi="Calibri" w:cs="Calibri"/>
+          <w:color w:val="000000"/>
+          <w:sz w:val="22"/>
+          <w:szCs w:val="22"/>
+        </w:rPr>
+        <w:t>Private encryption keys are used as locker combinations where only the person who knows the combination can access the goods. The entire block chain is shared and maintained by a group of users and when the chain is updated, so is theirs. Also, the program will ensure that block chain does not have any duplicate blocks by deleting the shortest block that copies another. </w:t>
+      </w:r>
+    </w:p>
+    <w:p>
+      <w:pPr>
+        <w:rPr>
+          <w:rFonts w:asciiTheme="minorHAnsi" w:hAnsiTheme="minorHAnsi"/>
+          <w:sz w:val="22"/>
+        </w:rPr>
+      </w:pPr>
+      <w:bookmarkStart w:id="0" w:name="_GoBack"/>
+      <w:bookmarkEnd w:id="0"/>
     </w:p>
     <w:p>
       <w:pPr>
@@ -940,7 +1150,6 @@
           <w:rFonts w:asciiTheme="minorHAnsi" w:hAnsiTheme="minorHAnsi"/>
           <w:sz w:val="22"/>
         </w:rPr>
-        <w:lastRenderedPageBreak/>
         <w:t xml:space="preserve">What are some advantages and disadvantages of </w:t>
       </w:r>
       <w:r>
@@ -3965,8 +4174,11 @@
     <w:lsdException w:name="Table 3D effects 3" w:semiHidden="1" w:unhideWhenUsed="1"/>
     <w:lsdException w:name="Table Contemporary" w:semiHidden="1" w:unhideWhenUsed="1"/>
     <w:lsdException w:name="Table Elegant" w:semiHidden="1" w:unhideWhenUsed="1"/>
+    <w:lsdException w:name="Table Professional" w:semiHidden="1" w:unhideWhenUsed="1"/>
     <w:lsdException w:name="Table Subtle 1" w:semiHidden="1" w:unhideWhenUsed="1"/>
     <w:lsdException w:name="Table Subtle 2" w:semiHidden="1" w:unhideWhenUsed="1"/>
+    <w:lsdException w:name="Table Web 1" w:semiHidden="1" w:unhideWhenUsed="1"/>
+    <w:lsdException w:name="Table Web 2" w:semiHidden="1" w:unhideWhenUsed="1"/>
     <w:lsdException w:name="Table Web 3" w:semiHidden="1" w:unhideWhenUsed="1"/>
     <w:lsdException w:name="Balloon Text" w:semiHidden="1" w:unhideWhenUsed="1"/>
     <w:lsdException w:name="Table Grid" w:uiPriority="39"/>
@@ -4307,6 +4519,20 @@
       <w:u w:val="single"/>
     </w:rPr>
   </w:style>
+  <w:style w:type="paragraph" w:styleId="NormalWeb">
+    <w:name w:val="Normal (Web)"/>
+    <w:basedOn w:val="Normal"/>
+    <w:uiPriority w:val="99"/>
+    <w:unhideWhenUsed/>
+    <w:rsid w:val="00783DE4"/>
+    <w:pPr>
+      <w:spacing w:before="100" w:beforeAutospacing="1" w:after="100" w:afterAutospacing="1"/>
+    </w:pPr>
+    <w:rPr>
+      <w:rFonts w:ascii="Times New Roman" w:eastAsia="Times New Roman" w:hAnsi="Times New Roman" w:cs="Times New Roman"/>
+      <w:lang w:val="en-CA" w:eastAsia="en-CA"/>
+    </w:rPr>
+  </w:style>
 </w:styles>
 </file>
 

--- a/Topic C/C.3 CaseStudy - Bitcoin And Blockchains.docx
+++ b/Topic C/C.3 CaseStudy - Bitcoin And Blockchains.docx
@@ -1,6 +1,6 @@
 
 <file path=word/document.xml><?xml version="1.0" encoding="utf-8"?>
-<w:document xmlns:wpc="http://schemas.microsoft.com/office/word/2010/wordprocessingCanvas" xmlns:cx="http://schemas.microsoft.com/office/drawing/2014/chartex" xmlns:cx1="http://schemas.microsoft.com/office/drawing/2015/9/8/chartex" xmlns:cx2="http://schemas.microsoft.com/office/drawing/2015/10/21/chartex" xmlns:cx3="http://schemas.microsoft.com/office/drawing/2016/5/9/chartex" xmlns:cx4="http://schemas.microsoft.com/office/drawing/2016/5/10/chartex" xmlns:cx5="http://schemas.microsoft.com/office/drawing/2016/5/11/chartex" xmlns:cx6="http://schemas.microsoft.com/office/drawing/2016/5/12/chartex" xmlns:cx7="http://schemas.microsoft.com/office/drawing/2016/5/13/chartex" xmlns:cx8="http://schemas.microsoft.com/office/drawing/2016/5/14/chartex" xmlns:mc="http://schemas.openxmlformats.org/markup-compatibility/2006" xmlns:aink="http://schemas.microsoft.com/office/drawing/2016/ink" xmlns:am3d="http://schemas.microsoft.com/office/drawing/2017/model3d" xmlns:o="urn:schemas-microsoft-com:office:office" xmlns:r="http://schemas.openxmlformats.org/officeDocument/2006/relationships" xmlns:m="http://schemas.openxmlformats.org/officeDocument/2006/math" xmlns:v="urn:schemas-microsoft-com:vml" xmlns:wp14="http://schemas.microsoft.com/office/word/2010/wordprocessingDrawing" xmlns:wp="http://schemas.openxmlformats.org/drawingml/2006/wordprocessingDrawing" xmlns:w10="urn:schemas-microsoft-com:office:word" xmlns:w="http://schemas.openxmlformats.org/wordprocessingml/2006/main" xmlns:w14="http://schemas.microsoft.com/office/word/2010/wordml" xmlns:w15="http://schemas.microsoft.com/office/word/2012/wordml" xmlns:w16cid="http://schemas.microsoft.com/office/word/2016/wordml/cid" xmlns:w16se="http://schemas.microsoft.com/office/word/2015/wordml/symex" xmlns:wpg="http://schemas.microsoft.com/office/word/2010/wordprocessingGroup" xmlns:wpi="http://schemas.microsoft.com/office/word/2010/wordprocessingInk" xmlns:wne="http://schemas.microsoft.com/office/word/2006/wordml" xmlns:wps="http://schemas.microsoft.com/office/word/2010/wordprocessingShape" mc:Ignorable="w14 w15 w16se w16cid wp14">
+<w:document xmlns:wpc="http://schemas.microsoft.com/office/word/2010/wordprocessingCanvas" xmlns:cx="http://schemas.microsoft.com/office/drawing/2014/chartex" xmlns:mc="http://schemas.openxmlformats.org/markup-compatibility/2006" xmlns:o="urn:schemas-microsoft-com:office:office" xmlns:r="http://schemas.openxmlformats.org/officeDocument/2006/relationships" xmlns:m="http://schemas.openxmlformats.org/officeDocument/2006/math" xmlns:v="urn:schemas-microsoft-com:vml" xmlns:wp14="http://schemas.microsoft.com/office/word/2010/wordprocessingDrawing" xmlns:wp="http://schemas.openxmlformats.org/drawingml/2006/wordprocessingDrawing" xmlns:w10="urn:schemas-microsoft-com:office:word" xmlns:w="http://schemas.openxmlformats.org/wordprocessingml/2006/main" xmlns:w14="http://schemas.microsoft.com/office/word/2010/wordml" xmlns:w15="http://schemas.microsoft.com/office/word/2012/wordml" xmlns:w16se="http://schemas.microsoft.com/office/word/2015/wordml/symex" xmlns:wpg="http://schemas.microsoft.com/office/word/2010/wordprocessingGroup" xmlns:wpi="http://schemas.microsoft.com/office/word/2010/wordprocessingInk" xmlns:wne="http://schemas.microsoft.com/office/word/2006/wordml" xmlns:wps="http://schemas.microsoft.com/office/word/2010/wordprocessingShape" mc:Ignorable="w14 w15 w16se wp14">
   <w:body>
     <w:p>
       <w:pPr>
@@ -48,23 +48,7 @@
           <w:rFonts w:asciiTheme="minorHAnsi" w:hAnsiTheme="minorHAnsi"/>
           <w:sz w:val="22"/>
         </w:rPr>
-        <w:t xml:space="preserve">. A focus for learning </w:t>
-      </w:r>
-      <w:proofErr w:type="gramStart"/>
-      <w:r>
-        <w:rPr>
-          <w:rFonts w:asciiTheme="minorHAnsi" w:hAnsiTheme="minorHAnsi"/>
-          <w:sz w:val="22"/>
-        </w:rPr>
-        <w:t>is:</w:t>
-      </w:r>
-      <w:proofErr w:type="gramEnd"/>
-      <w:r>
-        <w:rPr>
-          <w:rFonts w:asciiTheme="minorHAnsi" w:hAnsiTheme="minorHAnsi"/>
-          <w:sz w:val="22"/>
-        </w:rPr>
-        <w:t xml:space="preserve"> the underlying technologies, impacts on society, and impacts on the environment. </w:t>
+        <w:t xml:space="preserve">. A focus for learning is: the underlying technologies, impacts on society, and impacts on the environment. </w:t>
       </w:r>
     </w:p>
     <w:p>
@@ -523,7 +507,6 @@
           <w:sz w:val="22"/>
         </w:rPr>
       </w:pPr>
-      <w:proofErr w:type="gramStart"/>
       <w:r>
         <w:rPr>
           <w:rFonts w:asciiTheme="minorHAnsi" w:hAnsiTheme="minorHAnsi"/>
@@ -540,17 +523,7 @@
           <w:bCs/>
           <w:sz w:val="22"/>
         </w:rPr>
-        <w:t>,</w:t>
-      </w:r>
-      <w:proofErr w:type="gramEnd"/>
-      <w:r>
-        <w:rPr>
-          <w:rFonts w:asciiTheme="minorHAnsi" w:hAnsiTheme="minorHAnsi"/>
-          <w:b/>
-          <w:bCs/>
-          <w:sz w:val="22"/>
-        </w:rPr>
-        <w:t xml:space="preserve"> </w:t>
+        <w:t xml:space="preserve">, </w:t>
       </w:r>
       <w:r>
         <w:rPr>
@@ -647,7 +620,15 @@
             <w:sz w:val="22"/>
             <w:szCs w:val="22"/>
           </w:rPr>
-          <w:t>https://www.investopedia.com/terms/b/blockchain.asp</w:t>
+          <w:t>https://www.investopedi</w:t>
+        </w:r>
+        <w:r>
+          <w:rPr>
+            <w:rStyle w:val="Hyperlink"/>
+            <w:sz w:val="22"/>
+            <w:szCs w:val="22"/>
+          </w:rPr>
+          <w:t>a.com/terms/b/blockchain.asp</w:t>
         </w:r>
       </w:hyperlink>
     </w:p>
@@ -841,9 +822,8 @@
           <w:sz w:val="22"/>
           <w:szCs w:val="22"/>
         </w:rPr>
-        <w:t xml:space="preserve">is stored in a </w:t>
-      </w:r>
-      <w:proofErr w:type="gramStart"/>
+        <w:t xml:space="preserve">is stored in a block so the transaction goes through, and it joins thousands of other purchases. Then, the block is given a </w:t>
+      </w:r>
       <w:r>
         <w:rPr>
           <w:rFonts w:ascii="Calibri" w:hAnsi="Calibri" w:cs="Calibri"/>
@@ -851,9 +831,8 @@
           <w:sz w:val="22"/>
           <w:szCs w:val="22"/>
         </w:rPr>
-        <w:t>block</w:t>
-      </w:r>
-      <w:proofErr w:type="gramEnd"/>
+        <w:t xml:space="preserve">HAS </w:t>
+      </w:r>
       <w:r>
         <w:rPr>
           <w:rFonts w:ascii="Calibri" w:hAnsi="Calibri" w:cs="Calibri"/>
@@ -861,34 +840,8 @@
           <w:sz w:val="22"/>
           <w:szCs w:val="22"/>
         </w:rPr>
-        <w:t xml:space="preserve"> so the transaction goes through, and it joins thousands of other purchases. Then, the block is given a </w:t>
-      </w:r>
-      <w:r>
-        <w:rPr>
-          <w:rFonts w:ascii="Calibri" w:hAnsi="Calibri" w:cs="Calibri"/>
-          <w:color w:val="000000"/>
-          <w:sz w:val="22"/>
-          <w:szCs w:val="22"/>
-        </w:rPr>
-        <w:t xml:space="preserve">HAS </w:t>
-      </w:r>
-      <w:r>
-        <w:rPr>
-          <w:rFonts w:ascii="Calibri" w:hAnsi="Calibri" w:cs="Calibri"/>
-          <w:color w:val="000000"/>
-          <w:sz w:val="22"/>
-          <w:szCs w:val="22"/>
-        </w:rPr>
         <w:t>(a unique code) and it is added to the block chain.</w:t>
       </w:r>
-    </w:p>
-    <w:p>
-      <w:pPr>
-        <w:rPr>
-          <w:rFonts w:asciiTheme="minorHAnsi" w:hAnsiTheme="minorHAnsi"/>
-          <w:sz w:val="22"/>
-        </w:rPr>
-      </w:pPr>
     </w:p>
     <w:p>
       <w:pPr>
@@ -1069,8 +1022,6 @@
           <w:sz w:val="22"/>
         </w:rPr>
       </w:pPr>
-      <w:bookmarkStart w:id="0" w:name="_GoBack"/>
-      <w:bookmarkEnd w:id="0"/>
     </w:p>
     <w:p>
       <w:pPr>
@@ -1131,6 +1082,31 @@
           <w:sz w:val="22"/>
         </w:rPr>
       </w:pPr>
+      <w:r>
+        <w:rPr>
+          <w:rFonts w:asciiTheme="minorHAnsi" w:hAnsiTheme="minorHAnsi"/>
+          <w:sz w:val="22"/>
+        </w:rPr>
+        <w:t>When one person pays another for goods using a bitcoin, computers on the bitcoin network quickly verify the transaction.</w:t>
+      </w:r>
+    </w:p>
+    <w:p>
+      <w:pPr>
+        <w:ind w:left="360"/>
+        <w:rPr>
+          <w:rFonts w:asciiTheme="minorHAnsi" w:hAnsiTheme="minorHAnsi"/>
+          <w:sz w:val="22"/>
+        </w:rPr>
+      </w:pPr>
+    </w:p>
+    <w:p>
+      <w:pPr>
+        <w:ind w:left="360"/>
+        <w:rPr>
+          <w:rFonts w:asciiTheme="minorHAnsi" w:hAnsiTheme="minorHAnsi"/>
+          <w:sz w:val="22"/>
+        </w:rPr>
+      </w:pPr>
     </w:p>
     <w:p>
       <w:pPr>
@@ -1175,6 +1151,134 @@
           <w:sz w:val="22"/>
         </w:rPr>
       </w:pPr>
+      <w:r>
+        <w:rPr>
+          <w:rFonts w:asciiTheme="minorHAnsi" w:hAnsiTheme="minorHAnsi"/>
+          <w:sz w:val="22"/>
+        </w:rPr>
+        <w:t>Advantages:</w:t>
+      </w:r>
+    </w:p>
+    <w:p>
+      <w:pPr>
+        <w:ind w:left="360"/>
+        <w:rPr>
+          <w:rFonts w:asciiTheme="minorHAnsi" w:hAnsiTheme="minorHAnsi"/>
+          <w:sz w:val="22"/>
+        </w:rPr>
+      </w:pPr>
+      <w:r>
+        <w:rPr>
+          <w:rFonts w:asciiTheme="minorHAnsi" w:hAnsiTheme="minorHAnsi"/>
+          <w:sz w:val="22"/>
+        </w:rPr>
+        <w:t>Secure, safe and private</w:t>
+      </w:r>
+    </w:p>
+    <w:p>
+      <w:pPr>
+        <w:ind w:left="360"/>
+        <w:rPr>
+          <w:rFonts w:asciiTheme="minorHAnsi" w:hAnsiTheme="minorHAnsi"/>
+          <w:sz w:val="22"/>
+        </w:rPr>
+      </w:pPr>
+      <w:r>
+        <w:rPr>
+          <w:rFonts w:asciiTheme="minorHAnsi" w:hAnsiTheme="minorHAnsi"/>
+          <w:sz w:val="22"/>
+        </w:rPr>
+        <w:t>Improved accuracy by removing human involvement</w:t>
+      </w:r>
+    </w:p>
+    <w:p>
+      <w:pPr>
+        <w:ind w:left="360"/>
+        <w:rPr>
+          <w:rFonts w:asciiTheme="minorHAnsi" w:hAnsiTheme="minorHAnsi"/>
+          <w:sz w:val="22"/>
+        </w:rPr>
+      </w:pPr>
+      <w:r>
+        <w:rPr>
+          <w:rFonts w:asciiTheme="minorHAnsi" w:hAnsiTheme="minorHAnsi"/>
+          <w:sz w:val="22"/>
+        </w:rPr>
+        <w:t>Cost reductions</w:t>
+      </w:r>
+    </w:p>
+    <w:p>
+      <w:pPr>
+        <w:ind w:left="360"/>
+        <w:rPr>
+          <w:rFonts w:asciiTheme="minorHAnsi" w:hAnsiTheme="minorHAnsi"/>
+          <w:sz w:val="22"/>
+        </w:rPr>
+      </w:pPr>
+    </w:p>
+    <w:p>
+      <w:pPr>
+        <w:ind w:left="360"/>
+        <w:rPr>
+          <w:rFonts w:asciiTheme="minorHAnsi" w:hAnsiTheme="minorHAnsi"/>
+          <w:sz w:val="22"/>
+        </w:rPr>
+      </w:pPr>
+      <w:r>
+        <w:rPr>
+          <w:rFonts w:asciiTheme="minorHAnsi" w:hAnsiTheme="minorHAnsi"/>
+          <w:sz w:val="22"/>
+        </w:rPr>
+        <w:t>Disadvantages:</w:t>
+      </w:r>
+    </w:p>
+    <w:p>
+      <w:pPr>
+        <w:ind w:left="360"/>
+        <w:rPr>
+          <w:rFonts w:asciiTheme="minorHAnsi" w:hAnsiTheme="minorHAnsi"/>
+          <w:sz w:val="22"/>
+        </w:rPr>
+      </w:pPr>
+      <w:r>
+        <w:rPr>
+          <w:rFonts w:asciiTheme="minorHAnsi" w:hAnsiTheme="minorHAnsi"/>
+          <w:sz w:val="22"/>
+        </w:rPr>
+        <w:t>Low transactions per second</w:t>
+      </w:r>
+    </w:p>
+    <w:p>
+      <w:pPr>
+        <w:ind w:left="360"/>
+        <w:rPr>
+          <w:rFonts w:asciiTheme="minorHAnsi" w:hAnsiTheme="minorHAnsi"/>
+          <w:sz w:val="22"/>
+        </w:rPr>
+      </w:pPr>
+      <w:r>
+        <w:rPr>
+          <w:rFonts w:asciiTheme="minorHAnsi" w:hAnsiTheme="minorHAnsi"/>
+          <w:sz w:val="22"/>
+        </w:rPr>
+        <w:t>Can be hacked/breached</w:t>
+      </w:r>
+    </w:p>
+    <w:p>
+      <w:pPr>
+        <w:ind w:left="360"/>
+        <w:rPr>
+          <w:rFonts w:asciiTheme="minorHAnsi" w:hAnsiTheme="minorHAnsi"/>
+          <w:sz w:val="22"/>
+        </w:rPr>
+      </w:pPr>
+      <w:r>
+        <w:rPr>
+          <w:rFonts w:asciiTheme="minorHAnsi" w:hAnsiTheme="minorHAnsi"/>
+          <w:sz w:val="22"/>
+        </w:rPr>
+        <w:t>Very expensive to mine bitcoins/pricy tech needed</w:t>
+      </w:r>
     </w:p>
     <w:p>
       <w:pPr>
@@ -1215,7 +1319,6 @@
           <w:b/>
           <w:u w:val="single"/>
         </w:rPr>
-        <w:lastRenderedPageBreak/>
         <w:t>Crypto-Games &amp; Other Applications</w:t>
       </w:r>
     </w:p>
@@ -1244,6 +1347,7 @@
         <w:t>Use the following resource to answer the questions below:</w:t>
       </w:r>
     </w:p>
+    <w:bookmarkStart w:id="0" w:name="_GoBack"/>
     <w:p>
       <w:pPr>
         <w:pStyle w:val="NoSpacing"/>
@@ -1257,17 +1361,33 @@
           <w:sz w:val="20"/>
         </w:rPr>
       </w:pPr>
-      <w:hyperlink r:id="rId9" w:history="1">
-        <w:r>
-          <w:rPr>
-            <w:rStyle w:val="Hyperlink"/>
-            <w:rFonts w:asciiTheme="minorHAnsi" w:hAnsiTheme="minorHAnsi"/>
-            <w:sz w:val="22"/>
-          </w:rPr>
-          <w:t>https://egamers.io/beginners-guide-to-crypto-games/</w:t>
-        </w:r>
-      </w:hyperlink>
-    </w:p>
+      <w:r>
+        <w:fldChar w:fldCharType="begin"/>
+      </w:r>
+      <w:r>
+        <w:instrText xml:space="preserve"> HYPERLINK "https://egamers.io/beginners-guide-to-crypto-games/" </w:instrText>
+      </w:r>
+      <w:r>
+        <w:fldChar w:fldCharType="separate"/>
+      </w:r>
+      <w:r>
+        <w:rPr>
+          <w:rStyle w:val="Hyperlink"/>
+          <w:rFonts w:asciiTheme="minorHAnsi" w:hAnsiTheme="minorHAnsi"/>
+          <w:sz w:val="22"/>
+        </w:rPr>
+        <w:t>https://egamers.io/beginners-guide-to-crypto-games/</w:t>
+      </w:r>
+      <w:r>
+        <w:rPr>
+          <w:rStyle w:val="Hyperlink"/>
+          <w:rFonts w:asciiTheme="minorHAnsi" w:hAnsiTheme="minorHAnsi"/>
+          <w:sz w:val="22"/>
+        </w:rPr>
+        <w:fldChar w:fldCharType="end"/>
+      </w:r>
+    </w:p>
+    <w:bookmarkEnd w:id="0"/>
     <w:p>
       <w:pPr>
         <w:pStyle w:val="NoSpacing"/>
@@ -1521,7 +1641,7 @@
           <w:szCs w:val="22"/>
         </w:rPr>
       </w:pPr>
-      <w:hyperlink r:id="rId10" w:history="1">
+      <w:hyperlink r:id="rId9" w:history="1">
         <w:r>
           <w:rPr>
             <w:rStyle w:val="Hyperlink"/>
@@ -1547,7 +1667,7 @@
           <w:szCs w:val="22"/>
         </w:rPr>
       </w:pPr>
-      <w:hyperlink r:id="rId11" w:history="1">
+      <w:hyperlink r:id="rId10" w:history="1">
         <w:r>
           <w:rPr>
             <w:rStyle w:val="Hyperlink"/>
@@ -1573,7 +1693,7 @@
           <w:szCs w:val="22"/>
         </w:rPr>
       </w:pPr>
-      <w:hyperlink r:id="rId12" w:history="1">
+      <w:hyperlink r:id="rId11" w:history="1">
         <w:r>
           <w:rPr>
             <w:rStyle w:val="Hyperlink"/>
@@ -1969,7 +2089,6 @@
           <w:b/>
           <w:u w:val="single"/>
         </w:rPr>
-        <w:lastRenderedPageBreak/>
         <w:t>BitCoin</w:t>
       </w:r>
       <w:proofErr w:type="spellEnd"/>
@@ -2023,7 +2142,7 @@
           <w:szCs w:val="22"/>
         </w:rPr>
       </w:pPr>
-      <w:hyperlink r:id="rId13" w:history="1">
+      <w:hyperlink r:id="rId12" w:history="1">
         <w:r>
           <w:rPr>
             <w:rStyle w:val="Hyperlink"/>
@@ -2049,7 +2168,7 @@
           <w:szCs w:val="22"/>
         </w:rPr>
       </w:pPr>
-      <w:hyperlink r:id="rId14" w:history="1">
+      <w:hyperlink r:id="rId13" w:history="1">
         <w:r>
           <w:rPr>
             <w:rStyle w:val="Hyperlink"/>
@@ -2555,7 +2674,7 @@
       </w:pPr>
     </w:p>
     <w:sectPr>
-      <w:headerReference w:type="default" r:id="rId15"/>
+      <w:headerReference w:type="default" r:id="rId14"/>
       <w:pgSz w:w="12240" w:h="15840"/>
       <w:pgMar w:top="1440" w:right="1440" w:bottom="1440" w:left="1440" w:header="720" w:footer="720" w:gutter="0"/>
       <w:cols w:space="720"/>
@@ -2566,7 +2685,7 @@
 </file>
 
 <file path=word/endnotes.xml><?xml version="1.0" encoding="utf-8"?>
-<w:endnotes xmlns:wpc="http://schemas.microsoft.com/office/word/2010/wordprocessingCanvas" xmlns:cx="http://schemas.microsoft.com/office/drawing/2014/chartex" xmlns:cx1="http://schemas.microsoft.com/office/drawing/2015/9/8/chartex" xmlns:cx2="http://schemas.microsoft.com/office/drawing/2015/10/21/chartex" xmlns:cx3="http://schemas.microsoft.com/office/drawing/2016/5/9/chartex" xmlns:cx4="http://schemas.microsoft.com/office/drawing/2016/5/10/chartex" xmlns:cx5="http://schemas.microsoft.com/office/drawing/2016/5/11/chartex" xmlns:cx6="http://schemas.microsoft.com/office/drawing/2016/5/12/chartex" xmlns:cx7="http://schemas.microsoft.com/office/drawing/2016/5/13/chartex" xmlns:cx8="http://schemas.microsoft.com/office/drawing/2016/5/14/chartex" xmlns:mc="http://schemas.openxmlformats.org/markup-compatibility/2006" xmlns:aink="http://schemas.microsoft.com/office/drawing/2016/ink" xmlns:am3d="http://schemas.microsoft.com/office/drawing/2017/model3d" xmlns:o="urn:schemas-microsoft-com:office:office" xmlns:r="http://schemas.openxmlformats.org/officeDocument/2006/relationships" xmlns:m="http://schemas.openxmlformats.org/officeDocument/2006/math" xmlns:v="urn:schemas-microsoft-com:vml" xmlns:wp14="http://schemas.microsoft.com/office/word/2010/wordprocessingDrawing" xmlns:wp="http://schemas.openxmlformats.org/drawingml/2006/wordprocessingDrawing" xmlns:w10="urn:schemas-microsoft-com:office:word" xmlns:w="http://schemas.openxmlformats.org/wordprocessingml/2006/main" xmlns:w14="http://schemas.microsoft.com/office/word/2010/wordml" xmlns:w15="http://schemas.microsoft.com/office/word/2012/wordml" xmlns:w16cid="http://schemas.microsoft.com/office/word/2016/wordml/cid" xmlns:w16se="http://schemas.microsoft.com/office/word/2015/wordml/symex" xmlns:wpg="http://schemas.microsoft.com/office/word/2010/wordprocessingGroup" xmlns:wpi="http://schemas.microsoft.com/office/word/2010/wordprocessingInk" xmlns:wne="http://schemas.microsoft.com/office/word/2006/wordml" xmlns:wps="http://schemas.microsoft.com/office/word/2010/wordprocessingShape" mc:Ignorable="w14 w15 w16se w16cid wp14">
+<w:endnotes xmlns:wpc="http://schemas.microsoft.com/office/word/2010/wordprocessingCanvas" xmlns:cx="http://schemas.microsoft.com/office/drawing/2014/chartex" xmlns:mc="http://schemas.openxmlformats.org/markup-compatibility/2006" xmlns:o="urn:schemas-microsoft-com:office:office" xmlns:r="http://schemas.openxmlformats.org/officeDocument/2006/relationships" xmlns:m="http://schemas.openxmlformats.org/officeDocument/2006/math" xmlns:v="urn:schemas-microsoft-com:vml" xmlns:wp14="http://schemas.microsoft.com/office/word/2010/wordprocessingDrawing" xmlns:wp="http://schemas.openxmlformats.org/drawingml/2006/wordprocessingDrawing" xmlns:w10="urn:schemas-microsoft-com:office:word" xmlns:w="http://schemas.openxmlformats.org/wordprocessingml/2006/main" xmlns:w14="http://schemas.microsoft.com/office/word/2010/wordml" xmlns:w15="http://schemas.microsoft.com/office/word/2012/wordml" xmlns:w16se="http://schemas.microsoft.com/office/word/2015/wordml/symex" xmlns:wpg="http://schemas.microsoft.com/office/word/2010/wordprocessingGroup" xmlns:wpi="http://schemas.microsoft.com/office/word/2010/wordprocessingInk" xmlns:wne="http://schemas.microsoft.com/office/word/2006/wordml" xmlns:wps="http://schemas.microsoft.com/office/word/2010/wordprocessingShape" mc:Ignorable="w14 w15 w16se wp14">
   <w:endnote w:type="separator" w:id="-1">
     <w:p>
       <w:r>
@@ -2585,7 +2704,7 @@
 </file>
 
 <file path=word/footnotes.xml><?xml version="1.0" encoding="utf-8"?>
-<w:footnotes xmlns:wpc="http://schemas.microsoft.com/office/word/2010/wordprocessingCanvas" xmlns:cx="http://schemas.microsoft.com/office/drawing/2014/chartex" xmlns:cx1="http://schemas.microsoft.com/office/drawing/2015/9/8/chartex" xmlns:cx2="http://schemas.microsoft.com/office/drawing/2015/10/21/chartex" xmlns:cx3="http://schemas.microsoft.com/office/drawing/2016/5/9/chartex" xmlns:cx4="http://schemas.microsoft.com/office/drawing/2016/5/10/chartex" xmlns:cx5="http://schemas.microsoft.com/office/drawing/2016/5/11/chartex" xmlns:cx6="http://schemas.microsoft.com/office/drawing/2016/5/12/chartex" xmlns:cx7="http://schemas.microsoft.com/office/drawing/2016/5/13/chartex" xmlns:cx8="http://schemas.microsoft.com/office/drawing/2016/5/14/chartex" xmlns:mc="http://schemas.openxmlformats.org/markup-compatibility/2006" xmlns:aink="http://schemas.microsoft.com/office/drawing/2016/ink" xmlns:am3d="http://schemas.microsoft.com/office/drawing/2017/model3d" xmlns:o="urn:schemas-microsoft-com:office:office" xmlns:r="http://schemas.openxmlformats.org/officeDocument/2006/relationships" xmlns:m="http://schemas.openxmlformats.org/officeDocument/2006/math" xmlns:v="urn:schemas-microsoft-com:vml" xmlns:wp14="http://schemas.microsoft.com/office/word/2010/wordprocessingDrawing" xmlns:wp="http://schemas.openxmlformats.org/drawingml/2006/wordprocessingDrawing" xmlns:w10="urn:schemas-microsoft-com:office:word" xmlns:w="http://schemas.openxmlformats.org/wordprocessingml/2006/main" xmlns:w14="http://schemas.microsoft.com/office/word/2010/wordml" xmlns:w15="http://schemas.microsoft.com/office/word/2012/wordml" xmlns:w16cid="http://schemas.microsoft.com/office/word/2016/wordml/cid" xmlns:w16se="http://schemas.microsoft.com/office/word/2015/wordml/symex" xmlns:wpg="http://schemas.microsoft.com/office/word/2010/wordprocessingGroup" xmlns:wpi="http://schemas.microsoft.com/office/word/2010/wordprocessingInk" xmlns:wne="http://schemas.microsoft.com/office/word/2006/wordml" xmlns:wps="http://schemas.microsoft.com/office/word/2010/wordprocessingShape" mc:Ignorable="w14 w15 w16se w16cid wp14">
+<w:footnotes xmlns:wpc="http://schemas.microsoft.com/office/word/2010/wordprocessingCanvas" xmlns:cx="http://schemas.microsoft.com/office/drawing/2014/chartex" xmlns:mc="http://schemas.openxmlformats.org/markup-compatibility/2006" xmlns:o="urn:schemas-microsoft-com:office:office" xmlns:r="http://schemas.openxmlformats.org/officeDocument/2006/relationships" xmlns:m="http://schemas.openxmlformats.org/officeDocument/2006/math" xmlns:v="urn:schemas-microsoft-com:vml" xmlns:wp14="http://schemas.microsoft.com/office/word/2010/wordprocessingDrawing" xmlns:wp="http://schemas.openxmlformats.org/drawingml/2006/wordprocessingDrawing" xmlns:w10="urn:schemas-microsoft-com:office:word" xmlns:w="http://schemas.openxmlformats.org/wordprocessingml/2006/main" xmlns:w14="http://schemas.microsoft.com/office/word/2010/wordml" xmlns:w15="http://schemas.microsoft.com/office/word/2012/wordml" xmlns:w16se="http://schemas.microsoft.com/office/word/2015/wordml/symex" xmlns:wpg="http://schemas.microsoft.com/office/word/2010/wordprocessingGroup" xmlns:wpi="http://schemas.microsoft.com/office/word/2010/wordprocessingInk" xmlns:wne="http://schemas.microsoft.com/office/word/2006/wordml" xmlns:wps="http://schemas.microsoft.com/office/word/2010/wordprocessingShape" mc:Ignorable="w14 w15 w16se wp14">
   <w:footnote w:type="separator" w:id="-1">
     <w:p>
       <w:r>
@@ -2604,7 +2723,7 @@
 </file>
 
 <file path=word/header1.xml><?xml version="1.0" encoding="utf-8"?>
-<w:hdr xmlns:wpc="http://schemas.microsoft.com/office/word/2010/wordprocessingCanvas" xmlns:cx="http://schemas.microsoft.com/office/drawing/2014/chartex" xmlns:cx1="http://schemas.microsoft.com/office/drawing/2015/9/8/chartex" xmlns:cx2="http://schemas.microsoft.com/office/drawing/2015/10/21/chartex" xmlns:cx3="http://schemas.microsoft.com/office/drawing/2016/5/9/chartex" xmlns:cx4="http://schemas.microsoft.com/office/drawing/2016/5/10/chartex" xmlns:cx5="http://schemas.microsoft.com/office/drawing/2016/5/11/chartex" xmlns:cx6="http://schemas.microsoft.com/office/drawing/2016/5/12/chartex" xmlns:cx7="http://schemas.microsoft.com/office/drawing/2016/5/13/chartex" xmlns:cx8="http://schemas.microsoft.com/office/drawing/2016/5/14/chartex" xmlns:mc="http://schemas.openxmlformats.org/markup-compatibility/2006" xmlns:aink="http://schemas.microsoft.com/office/drawing/2016/ink" xmlns:am3d="http://schemas.microsoft.com/office/drawing/2017/model3d" xmlns:o="urn:schemas-microsoft-com:office:office" xmlns:r="http://schemas.openxmlformats.org/officeDocument/2006/relationships" xmlns:m="http://schemas.openxmlformats.org/officeDocument/2006/math" xmlns:v="urn:schemas-microsoft-com:vml" xmlns:wp14="http://schemas.microsoft.com/office/word/2010/wordprocessingDrawing" xmlns:wp="http://schemas.openxmlformats.org/drawingml/2006/wordprocessingDrawing" xmlns:w10="urn:schemas-microsoft-com:office:word" xmlns:w="http://schemas.openxmlformats.org/wordprocessingml/2006/main" xmlns:w14="http://schemas.microsoft.com/office/word/2010/wordml" xmlns:w15="http://schemas.microsoft.com/office/word/2012/wordml" xmlns:w16cid="http://schemas.microsoft.com/office/word/2016/wordml/cid" xmlns:w16se="http://schemas.microsoft.com/office/word/2015/wordml/symex" xmlns:wpg="http://schemas.microsoft.com/office/word/2010/wordprocessingGroup" xmlns:wpi="http://schemas.microsoft.com/office/word/2010/wordprocessingInk" xmlns:wne="http://schemas.microsoft.com/office/word/2006/wordml" xmlns:wps="http://schemas.microsoft.com/office/word/2010/wordprocessingShape" mc:Ignorable="w14 w15 w16se w16cid wp14">
+<w:hdr xmlns:wpc="http://schemas.microsoft.com/office/word/2010/wordprocessingCanvas" xmlns:cx="http://schemas.microsoft.com/office/drawing/2014/chartex" xmlns:mc="http://schemas.openxmlformats.org/markup-compatibility/2006" xmlns:o="urn:schemas-microsoft-com:office:office" xmlns:r="http://schemas.openxmlformats.org/officeDocument/2006/relationships" xmlns:m="http://schemas.openxmlformats.org/officeDocument/2006/math" xmlns:v="urn:schemas-microsoft-com:vml" xmlns:wp14="http://schemas.microsoft.com/office/word/2010/wordprocessingDrawing" xmlns:wp="http://schemas.openxmlformats.org/drawingml/2006/wordprocessingDrawing" xmlns:w10="urn:schemas-microsoft-com:office:word" xmlns:w="http://schemas.openxmlformats.org/wordprocessingml/2006/main" xmlns:w14="http://schemas.microsoft.com/office/word/2010/wordml" xmlns:w15="http://schemas.microsoft.com/office/word/2012/wordml" xmlns:w16se="http://schemas.microsoft.com/office/word/2015/wordml/symex" xmlns:wpg="http://schemas.microsoft.com/office/word/2010/wordprocessingGroup" xmlns:wpi="http://schemas.microsoft.com/office/word/2010/wordprocessingInk" xmlns:wne="http://schemas.microsoft.com/office/word/2006/wordml" xmlns:wps="http://schemas.microsoft.com/office/word/2010/wordprocessingShape" mc:Ignorable="w14 w15 w16se wp14">
   <w:p>
     <w:pPr>
       <w:pStyle w:val="Header"/>
@@ -2684,7 +2803,7 @@
 </file>
 
 <file path=word/numbering.xml><?xml version="1.0" encoding="utf-8"?>
-<w:numbering xmlns:wpc="http://schemas.microsoft.com/office/word/2010/wordprocessingCanvas" xmlns:cx="http://schemas.microsoft.com/office/drawing/2014/chartex" xmlns:cx1="http://schemas.microsoft.com/office/drawing/2015/9/8/chartex" xmlns:cx2="http://schemas.microsoft.com/office/drawing/2015/10/21/chartex" xmlns:cx3="http://schemas.microsoft.com/office/drawing/2016/5/9/chartex" xmlns:cx4="http://schemas.microsoft.com/office/drawing/2016/5/10/chartex" xmlns:cx5="http://schemas.microsoft.com/office/drawing/2016/5/11/chartex" xmlns:cx6="http://schemas.microsoft.com/office/drawing/2016/5/12/chartex" xmlns:cx7="http://schemas.microsoft.com/office/drawing/2016/5/13/chartex" xmlns:cx8="http://schemas.microsoft.com/office/drawing/2016/5/14/chartex" xmlns:mc="http://schemas.openxmlformats.org/markup-compatibility/2006" xmlns:aink="http://schemas.microsoft.com/office/drawing/2016/ink" xmlns:am3d="http://schemas.microsoft.com/office/drawing/2017/model3d" xmlns:o="urn:schemas-microsoft-com:office:office" xmlns:r="http://schemas.openxmlformats.org/officeDocument/2006/relationships" xmlns:m="http://schemas.openxmlformats.org/officeDocument/2006/math" xmlns:v="urn:schemas-microsoft-com:vml" xmlns:wp14="http://schemas.microsoft.com/office/word/2010/wordprocessingDrawing" xmlns:wp="http://schemas.openxmlformats.org/drawingml/2006/wordprocessingDrawing" xmlns:w10="urn:schemas-microsoft-com:office:word" xmlns:w="http://schemas.openxmlformats.org/wordprocessingml/2006/main" xmlns:w14="http://schemas.microsoft.com/office/word/2010/wordml" xmlns:w15="http://schemas.microsoft.com/office/word/2012/wordml" xmlns:w16cid="http://schemas.microsoft.com/office/word/2016/wordml/cid" xmlns:w16se="http://schemas.microsoft.com/office/word/2015/wordml/symex" xmlns:wpg="http://schemas.microsoft.com/office/word/2010/wordprocessingGroup" xmlns:wpi="http://schemas.microsoft.com/office/word/2010/wordprocessingInk" xmlns:wne="http://schemas.microsoft.com/office/word/2006/wordml" xmlns:wps="http://schemas.microsoft.com/office/word/2010/wordprocessingShape" mc:Ignorable="w14 w15 w16se w16cid wp14">
+<w:numbering xmlns:wpc="http://schemas.microsoft.com/office/word/2010/wordprocessingCanvas" xmlns:cx="http://schemas.microsoft.com/office/drawing/2014/chartex" xmlns:mc="http://schemas.openxmlformats.org/markup-compatibility/2006" xmlns:o="urn:schemas-microsoft-com:office:office" xmlns:r="http://schemas.openxmlformats.org/officeDocument/2006/relationships" xmlns:m="http://schemas.openxmlformats.org/officeDocument/2006/math" xmlns:v="urn:schemas-microsoft-com:vml" xmlns:wp14="http://schemas.microsoft.com/office/word/2010/wordprocessingDrawing" xmlns:wp="http://schemas.openxmlformats.org/drawingml/2006/wordprocessingDrawing" xmlns:w10="urn:schemas-microsoft-com:office:word" xmlns:w="http://schemas.openxmlformats.org/wordprocessingml/2006/main" xmlns:w14="http://schemas.microsoft.com/office/word/2010/wordml" xmlns:w15="http://schemas.microsoft.com/office/word/2012/wordml" xmlns:w16se="http://schemas.microsoft.com/office/word/2015/wordml/symex" xmlns:wpg="http://schemas.microsoft.com/office/word/2010/wordprocessingGroup" xmlns:wpi="http://schemas.microsoft.com/office/word/2010/wordprocessingInk" xmlns:wne="http://schemas.microsoft.com/office/word/2006/wordml" xmlns:wps="http://schemas.microsoft.com/office/word/2010/wordprocessingShape" mc:Ignorable="w14 w15 w16se wp14">
   <w:abstractNum w:abstractNumId="0" w15:restartNumberingAfterBreak="0">
     <w:nsid w:val="0BC823D9"/>
     <w:multiLevelType w:val="hybridMultilevel"/>
@@ -4014,7 +4133,7 @@
 </file>
 
 <file path=word/styles.xml><?xml version="1.0" encoding="utf-8"?>
-<w:styles xmlns:mc="http://schemas.openxmlformats.org/markup-compatibility/2006" xmlns:r="http://schemas.openxmlformats.org/officeDocument/2006/relationships" xmlns:w="http://schemas.openxmlformats.org/wordprocessingml/2006/main" xmlns:w14="http://schemas.microsoft.com/office/word/2010/wordml" xmlns:w15="http://schemas.microsoft.com/office/word/2012/wordml" xmlns:w16cid="http://schemas.microsoft.com/office/word/2016/wordml/cid" xmlns:w16se="http://schemas.microsoft.com/office/word/2015/wordml/symex" mc:Ignorable="w14 w15 w16se w16cid">
+<w:styles xmlns:mc="http://schemas.openxmlformats.org/markup-compatibility/2006" xmlns:r="http://schemas.openxmlformats.org/officeDocument/2006/relationships" xmlns:w="http://schemas.openxmlformats.org/wordprocessingml/2006/main" xmlns:w14="http://schemas.microsoft.com/office/word/2010/wordml" xmlns:w15="http://schemas.microsoft.com/office/word/2012/wordml" xmlns:w16se="http://schemas.microsoft.com/office/word/2015/wordml/symex" mc:Ignorable="w14 w15 w16se">
   <w:docDefaults>
     <w:rPrDefault>
       <w:rPr>
@@ -4026,7 +4145,7 @@
     </w:rPrDefault>
     <w:pPrDefault/>
   </w:docDefaults>
-  <w:latentStyles w:defLockedState="0" w:defUIPriority="99" w:defSemiHidden="0" w:defUnhideWhenUsed="0" w:defQFormat="0" w:count="377">
+  <w:latentStyles w:defLockedState="0" w:defUIPriority="99" w:defSemiHidden="0" w:defUnhideWhenUsed="0" w:defQFormat="0" w:count="371">
     <w:lsdException w:name="Normal" w:uiPriority="0" w:qFormat="1"/>
     <w:lsdException w:name="heading 1" w:uiPriority="9" w:qFormat="1"/>
     <w:lsdException w:name="heading 2" w:semiHidden="1" w:uiPriority="9" w:unhideWhenUsed="1" w:qFormat="1"/>
@@ -4398,12 +4517,6 @@
     <w:lsdException w:name="List Table 5 Dark Accent 6" w:uiPriority="50"/>
     <w:lsdException w:name="List Table 6 Colorful Accent 6" w:uiPriority="51"/>
     <w:lsdException w:name="List Table 7 Colorful Accent 6" w:uiPriority="52"/>
-    <w:lsdException w:name="Mention" w:semiHidden="1" w:unhideWhenUsed="1"/>
-    <w:lsdException w:name="Smart Hyperlink" w:semiHidden="1" w:unhideWhenUsed="1"/>
-    <w:lsdException w:name="Hashtag" w:semiHidden="1" w:unhideWhenUsed="1"/>
-    <w:lsdException w:name="Unresolved Mention" w:semiHidden="1" w:unhideWhenUsed="1"/>
-    <w:lsdException w:name="Smart Link" w:semiHidden="1" w:unhideWhenUsed="1"/>
-    <w:lsdException w:name="Smart Link Error" w:semiHidden="1" w:unhideWhenUsed="1"/>
   </w:latentStyles>
   <w:style w:type="paragraph" w:default="1" w:styleId="Normal">
     <w:name w:val="Normal"/>

--- a/Topic C/C.3 CaseStudy - Bitcoin And Blockchains.docx
+++ b/Topic C/C.3 CaseStudy - Bitcoin And Blockchains.docx
@@ -1,6 +1,6 @@
 
 <file path=word/document.xml><?xml version="1.0" encoding="utf-8"?>
-<w:document xmlns:wpc="http://schemas.microsoft.com/office/word/2010/wordprocessingCanvas" xmlns:cx="http://schemas.microsoft.com/office/drawing/2014/chartex" xmlns:mc="http://schemas.openxmlformats.org/markup-compatibility/2006" xmlns:o="urn:schemas-microsoft-com:office:office" xmlns:r="http://schemas.openxmlformats.org/officeDocument/2006/relationships" xmlns:m="http://schemas.openxmlformats.org/officeDocument/2006/math" xmlns:v="urn:schemas-microsoft-com:vml" xmlns:wp14="http://schemas.microsoft.com/office/word/2010/wordprocessingDrawing" xmlns:wp="http://schemas.openxmlformats.org/drawingml/2006/wordprocessingDrawing" xmlns:w10="urn:schemas-microsoft-com:office:word" xmlns:w="http://schemas.openxmlformats.org/wordprocessingml/2006/main" xmlns:w14="http://schemas.microsoft.com/office/word/2010/wordml" xmlns:w15="http://schemas.microsoft.com/office/word/2012/wordml" xmlns:w16se="http://schemas.microsoft.com/office/word/2015/wordml/symex" xmlns:wpg="http://schemas.microsoft.com/office/word/2010/wordprocessingGroup" xmlns:wpi="http://schemas.microsoft.com/office/word/2010/wordprocessingInk" xmlns:wne="http://schemas.microsoft.com/office/word/2006/wordml" xmlns:wps="http://schemas.microsoft.com/office/word/2010/wordprocessingShape" mc:Ignorable="w14 w15 w16se wp14">
+<w:document xmlns:wpc="http://schemas.microsoft.com/office/word/2010/wordprocessingCanvas" xmlns:cx="http://schemas.microsoft.com/office/drawing/2014/chartex" xmlns:cx1="http://schemas.microsoft.com/office/drawing/2015/9/8/chartex" xmlns:cx2="http://schemas.microsoft.com/office/drawing/2015/10/21/chartex" xmlns:cx3="http://schemas.microsoft.com/office/drawing/2016/5/9/chartex" xmlns:cx4="http://schemas.microsoft.com/office/drawing/2016/5/10/chartex" xmlns:cx5="http://schemas.microsoft.com/office/drawing/2016/5/11/chartex" xmlns:cx6="http://schemas.microsoft.com/office/drawing/2016/5/12/chartex" xmlns:cx7="http://schemas.microsoft.com/office/drawing/2016/5/13/chartex" xmlns:cx8="http://schemas.microsoft.com/office/drawing/2016/5/14/chartex" xmlns:mc="http://schemas.openxmlformats.org/markup-compatibility/2006" xmlns:aink="http://schemas.microsoft.com/office/drawing/2016/ink" xmlns:am3d="http://schemas.microsoft.com/office/drawing/2017/model3d" xmlns:o="urn:schemas-microsoft-com:office:office" xmlns:r="http://schemas.openxmlformats.org/officeDocument/2006/relationships" xmlns:m="http://schemas.openxmlformats.org/officeDocument/2006/math" xmlns:v="urn:schemas-microsoft-com:vml" xmlns:wp14="http://schemas.microsoft.com/office/word/2010/wordprocessingDrawing" xmlns:wp="http://schemas.openxmlformats.org/drawingml/2006/wordprocessingDrawing" xmlns:w10="urn:schemas-microsoft-com:office:word" xmlns:w="http://schemas.openxmlformats.org/wordprocessingml/2006/main" xmlns:w14="http://schemas.microsoft.com/office/word/2010/wordml" xmlns:w15="http://schemas.microsoft.com/office/word/2012/wordml" xmlns:w16cid="http://schemas.microsoft.com/office/word/2016/wordml/cid" xmlns:w16se="http://schemas.microsoft.com/office/word/2015/wordml/symex" xmlns:wpg="http://schemas.microsoft.com/office/word/2010/wordprocessingGroup" xmlns:wpi="http://schemas.microsoft.com/office/word/2010/wordprocessingInk" xmlns:wne="http://schemas.microsoft.com/office/word/2006/wordml" xmlns:wps="http://schemas.microsoft.com/office/word/2010/wordprocessingShape" mc:Ignorable="w14 w15 w16se w16cid wp14">
   <w:body>
     <w:p>
       <w:pPr>
@@ -620,15 +620,7 @@
             <w:sz w:val="22"/>
             <w:szCs w:val="22"/>
           </w:rPr>
-          <w:t>https://www.investopedi</w:t>
-        </w:r>
-        <w:r>
-          <w:rPr>
-            <w:rStyle w:val="Hyperlink"/>
-            <w:sz w:val="22"/>
-            <w:szCs w:val="22"/>
-          </w:rPr>
-          <w:t>a.com/terms/b/blockchain.asp</w:t>
+          <w:t>https://www.investopedia.com/terms/b/blockchain.asp</w:t>
         </w:r>
       </w:hyperlink>
     </w:p>
@@ -861,6 +853,7 @@
           <w:rFonts w:asciiTheme="minorHAnsi" w:hAnsiTheme="minorHAnsi"/>
           <w:sz w:val="22"/>
         </w:rPr>
+        <w:lastRenderedPageBreak/>
         <w:t>How they are secure and privat</w:t>
       </w:r>
       <w:r>
@@ -1089,19 +1082,16 @@
         </w:rPr>
         <w:t>When one person pays another for goods using a bitcoin, computers on the bitcoin network quickly verify the transaction.</w:t>
       </w:r>
-    </w:p>
-    <w:p>
-      <w:pPr>
-        <w:ind w:left="360"/>
-        <w:rPr>
-          <w:rFonts w:asciiTheme="minorHAnsi" w:hAnsiTheme="minorHAnsi"/>
-          <w:sz w:val="22"/>
-        </w:rPr>
-      </w:pPr>
-    </w:p>
-    <w:p>
-      <w:pPr>
-        <w:ind w:left="360"/>
+      <w:r>
+        <w:rPr>
+          <w:rFonts w:asciiTheme="minorHAnsi" w:hAnsiTheme="minorHAnsi"/>
+          <w:sz w:val="22"/>
+        </w:rPr>
+        <w:t xml:space="preserve"> To do it, users run a program on their PCs and try to fix a complex math problem called a “hash”. When the PC solves the problem by “hashing” the block, it will also have to be verified by a complex algorithm.</w:t>
+      </w:r>
+    </w:p>
+    <w:p>
+      <w:pPr>
         <w:rPr>
           <w:rFonts w:asciiTheme="minorHAnsi" w:hAnsiTheme="minorHAnsi"/>
           <w:sz w:val="22"/>
@@ -1319,6 +1309,7 @@
           <w:b/>
           <w:u w:val="single"/>
         </w:rPr>
+        <w:lastRenderedPageBreak/>
         <w:t>Crypto-Games &amp; Other Applications</w:t>
       </w:r>
     </w:p>
@@ -1347,7 +1338,6 @@
         <w:t>Use the following resource to answer the questions below:</w:t>
       </w:r>
     </w:p>
-    <w:bookmarkStart w:id="0" w:name="_GoBack"/>
     <w:p>
       <w:pPr>
         <w:pStyle w:val="NoSpacing"/>
@@ -1359,286 +1349,6 @@
         <w:rPr>
           <w:rFonts w:asciiTheme="minorHAnsi" w:hAnsiTheme="minorHAnsi"/>
           <w:sz w:val="20"/>
-        </w:rPr>
-      </w:pPr>
-      <w:r>
-        <w:fldChar w:fldCharType="begin"/>
-      </w:r>
-      <w:r>
-        <w:instrText xml:space="preserve"> HYPERLINK "https://egamers.io/beginners-guide-to-crypto-games/" </w:instrText>
-      </w:r>
-      <w:r>
-        <w:fldChar w:fldCharType="separate"/>
-      </w:r>
-      <w:r>
-        <w:rPr>
-          <w:rStyle w:val="Hyperlink"/>
-          <w:rFonts w:asciiTheme="minorHAnsi" w:hAnsiTheme="minorHAnsi"/>
-          <w:sz w:val="22"/>
-        </w:rPr>
-        <w:t>https://egamers.io/beginners-guide-to-crypto-games/</w:t>
-      </w:r>
-      <w:r>
-        <w:rPr>
-          <w:rStyle w:val="Hyperlink"/>
-          <w:rFonts w:asciiTheme="minorHAnsi" w:hAnsiTheme="minorHAnsi"/>
-          <w:sz w:val="22"/>
-        </w:rPr>
-        <w:fldChar w:fldCharType="end"/>
-      </w:r>
-    </w:p>
-    <w:bookmarkEnd w:id="0"/>
-    <w:p>
-      <w:pPr>
-        <w:pStyle w:val="NoSpacing"/>
-        <w:rPr>
-          <w:rFonts w:asciiTheme="minorHAnsi" w:hAnsiTheme="minorHAnsi"/>
-        </w:rPr>
-      </w:pPr>
-    </w:p>
-    <w:p>
-      <w:pPr>
-        <w:pStyle w:val="ListParagraph"/>
-        <w:numPr>
-          <w:ilvl w:val="0"/>
-          <w:numId w:val="13"/>
-        </w:numPr>
-        <w:ind w:left="360"/>
-        <w:rPr>
-          <w:rFonts w:asciiTheme="minorHAnsi" w:hAnsiTheme="minorHAnsi"/>
-          <w:sz w:val="22"/>
-        </w:rPr>
-      </w:pPr>
-      <w:r>
-        <w:rPr>
-          <w:rFonts w:asciiTheme="minorHAnsi" w:hAnsiTheme="minorHAnsi"/>
-          <w:sz w:val="22"/>
-        </w:rPr>
-        <w:t xml:space="preserve">What are some interesting Crypto Games </w:t>
-      </w:r>
-      <w:r>
-        <w:rPr>
-          <w:rFonts w:asciiTheme="minorHAnsi" w:hAnsiTheme="minorHAnsi"/>
-          <w:sz w:val="22"/>
-        </w:rPr>
-        <w:t xml:space="preserve">(i.e. games that use </w:t>
-      </w:r>
-      <w:r>
-        <w:rPr>
-          <w:rFonts w:asciiTheme="minorHAnsi" w:hAnsiTheme="minorHAnsi"/>
-          <w:sz w:val="22"/>
-        </w:rPr>
-        <w:t xml:space="preserve">Block </w:t>
-      </w:r>
-      <w:r>
-        <w:rPr>
-          <w:rFonts w:asciiTheme="minorHAnsi" w:hAnsiTheme="minorHAnsi"/>
-          <w:sz w:val="22"/>
-        </w:rPr>
-        <w:t>C</w:t>
-      </w:r>
-      <w:r>
-        <w:rPr>
-          <w:rFonts w:asciiTheme="minorHAnsi" w:hAnsiTheme="minorHAnsi"/>
-          <w:sz w:val="22"/>
-        </w:rPr>
-        <w:t>hain</w:t>
-      </w:r>
-      <w:r>
-        <w:rPr>
-          <w:rFonts w:asciiTheme="minorHAnsi" w:hAnsiTheme="minorHAnsi"/>
-          <w:sz w:val="22"/>
-        </w:rPr>
-        <w:t xml:space="preserve"> technology) </w:t>
-      </w:r>
-      <w:r>
-        <w:rPr>
-          <w:rFonts w:asciiTheme="minorHAnsi" w:hAnsiTheme="minorHAnsi"/>
-          <w:sz w:val="22"/>
-        </w:rPr>
-        <w:t>available for Android or iPhone?</w:t>
-      </w:r>
-      <w:r>
-        <w:rPr>
-          <w:rFonts w:asciiTheme="minorHAnsi" w:hAnsiTheme="minorHAnsi"/>
-          <w:sz w:val="22"/>
-        </w:rPr>
-        <w:br/>
-      </w:r>
-    </w:p>
-    <w:p>
-      <w:pPr>
-        <w:pStyle w:val="ListParagraph"/>
-        <w:numPr>
-          <w:ilvl w:val="0"/>
-          <w:numId w:val="13"/>
-        </w:numPr>
-        <w:ind w:left="360"/>
-        <w:rPr>
-          <w:rFonts w:asciiTheme="minorHAnsi" w:hAnsiTheme="minorHAnsi"/>
-          <w:sz w:val="22"/>
-        </w:rPr>
-      </w:pPr>
-      <w:r>
-        <w:rPr>
-          <w:rFonts w:asciiTheme="minorHAnsi" w:hAnsiTheme="minorHAnsi"/>
-          <w:sz w:val="22"/>
-        </w:rPr>
-        <w:t>How are Crypto Games different from conventional games?</w:t>
-      </w:r>
-    </w:p>
-    <w:p>
-      <w:pPr>
-        <w:pStyle w:val="NoSpacing"/>
-        <w:rPr>
-          <w:rFonts w:asciiTheme="minorHAnsi" w:hAnsiTheme="minorHAnsi"/>
-        </w:rPr>
-      </w:pPr>
-    </w:p>
-    <w:p>
-      <w:pPr>
-        <w:pStyle w:val="ListParagraph"/>
-        <w:numPr>
-          <w:ilvl w:val="0"/>
-          <w:numId w:val="13"/>
-        </w:numPr>
-        <w:ind w:left="360"/>
-        <w:rPr>
-          <w:rFonts w:asciiTheme="minorHAnsi" w:hAnsiTheme="minorHAnsi"/>
-          <w:sz w:val="22"/>
-        </w:rPr>
-      </w:pPr>
-      <w:r>
-        <w:rPr>
-          <w:rFonts w:asciiTheme="minorHAnsi" w:hAnsiTheme="minorHAnsi"/>
-          <w:sz w:val="22"/>
-        </w:rPr>
-        <w:t xml:space="preserve">What are some other real-world applications of </w:t>
-      </w:r>
-      <w:r>
-        <w:rPr>
-          <w:rFonts w:asciiTheme="minorHAnsi" w:hAnsiTheme="minorHAnsi"/>
-          <w:sz w:val="22"/>
-        </w:rPr>
-        <w:t>block chains</w:t>
-      </w:r>
-      <w:r>
-        <w:rPr>
-          <w:rFonts w:asciiTheme="minorHAnsi" w:hAnsiTheme="minorHAnsi"/>
-          <w:sz w:val="22"/>
-        </w:rPr>
-        <w:t xml:space="preserve"> besides games and </w:t>
-      </w:r>
-      <w:r>
-        <w:rPr>
-          <w:rFonts w:asciiTheme="minorHAnsi" w:hAnsiTheme="minorHAnsi"/>
-          <w:sz w:val="22"/>
-        </w:rPr>
-        <w:t>crypto currencies</w:t>
-      </w:r>
-      <w:r>
-        <w:rPr>
-          <w:rFonts w:asciiTheme="minorHAnsi" w:hAnsiTheme="minorHAnsi"/>
-          <w:sz w:val="22"/>
-        </w:rPr>
-        <w:t>?</w:t>
-      </w:r>
-    </w:p>
-    <w:p>
-      <w:pPr>
-        <w:pStyle w:val="NoSpacing"/>
-        <w:rPr>
-          <w:rFonts w:asciiTheme="minorHAnsi" w:hAnsiTheme="minorHAnsi"/>
-          <w:sz w:val="22"/>
-        </w:rPr>
-      </w:pPr>
-    </w:p>
-    <w:p>
-      <w:pPr>
-        <w:pStyle w:val="NoSpacing"/>
-        <w:rPr>
-          <w:rFonts w:asciiTheme="minorHAnsi" w:hAnsiTheme="minorHAnsi"/>
-          <w:sz w:val="22"/>
-        </w:rPr>
-      </w:pPr>
-    </w:p>
-    <w:p>
-      <w:pPr>
-        <w:pStyle w:val="NoSpacing"/>
-        <w:rPr>
-          <w:rFonts w:asciiTheme="minorHAnsi" w:hAnsiTheme="minorHAnsi"/>
-          <w:sz w:val="22"/>
-        </w:rPr>
-      </w:pPr>
-    </w:p>
-    <w:p>
-      <w:pPr>
-        <w:pStyle w:val="NoSpacing"/>
-        <w:rPr>
-          <w:rFonts w:asciiTheme="minorHAnsi" w:hAnsiTheme="minorHAnsi"/>
-          <w:b/>
-          <w:u w:val="single"/>
-        </w:rPr>
-      </w:pPr>
-      <w:proofErr w:type="spellStart"/>
-      <w:r>
-        <w:rPr>
-          <w:rFonts w:asciiTheme="minorHAnsi" w:hAnsiTheme="minorHAnsi"/>
-          <w:b/>
-          <w:u w:val="single"/>
-        </w:rPr>
-        <w:t>BitCoin</w:t>
-      </w:r>
-      <w:proofErr w:type="spellEnd"/>
-      <w:r>
-        <w:rPr>
-          <w:rFonts w:asciiTheme="minorHAnsi" w:hAnsiTheme="minorHAnsi"/>
-          <w:b/>
-          <w:u w:val="single"/>
-        </w:rPr>
-        <w:t xml:space="preserve"> &amp; Society</w:t>
-      </w:r>
-    </w:p>
-    <w:p>
-      <w:pPr>
-        <w:pStyle w:val="NoSpacing"/>
-        <w:rPr>
-          <w:rFonts w:asciiTheme="minorHAnsi" w:hAnsiTheme="minorHAnsi"/>
-          <w:sz w:val="22"/>
-          <w:szCs w:val="22"/>
-        </w:rPr>
-      </w:pPr>
-    </w:p>
-    <w:p>
-      <w:pPr>
-        <w:pStyle w:val="NoSpacing"/>
-        <w:rPr>
-          <w:rFonts w:asciiTheme="minorHAnsi" w:hAnsiTheme="minorHAnsi"/>
-          <w:sz w:val="22"/>
-          <w:szCs w:val="22"/>
-        </w:rPr>
-      </w:pPr>
-      <w:r>
-        <w:rPr>
-          <w:rFonts w:asciiTheme="minorHAnsi" w:hAnsiTheme="minorHAnsi"/>
-          <w:sz w:val="22"/>
-          <w:szCs w:val="22"/>
-        </w:rPr>
-        <w:t>Read the following resources before answering the questions below:</w:t>
-      </w:r>
-    </w:p>
-    <w:p>
-      <w:pPr>
-        <w:pStyle w:val="NoSpacing"/>
-        <w:numPr>
-          <w:ilvl w:val="0"/>
-          <w:numId w:val="4"/>
-        </w:numPr>
-        <w:ind w:left="360"/>
-        <w:rPr>
-          <w:rFonts w:asciiTheme="minorHAnsi" w:hAnsiTheme="minorHAnsi"/>
-          <w:sz w:val="22"/>
-          <w:szCs w:val="22"/>
         </w:rPr>
       </w:pPr>
       <w:hyperlink r:id="rId9" w:history="1">
@@ -1647,11 +1357,365 @@
             <w:rStyle w:val="Hyperlink"/>
             <w:rFonts w:asciiTheme="minorHAnsi" w:hAnsiTheme="minorHAnsi"/>
             <w:sz w:val="22"/>
-            <w:szCs w:val="22"/>
           </w:rPr>
-          <w:t>https://www.cnet.com/how-to/what-is-bitcoin/</w:t>
+          <w:t>https://egamers.io/beginners-g</w:t>
+        </w:r>
+        <w:r>
+          <w:rPr>
+            <w:rStyle w:val="Hyperlink"/>
+            <w:rFonts w:asciiTheme="minorHAnsi" w:hAnsiTheme="minorHAnsi"/>
+            <w:sz w:val="22"/>
+          </w:rPr>
+          <w:t>uide-to-crypto-games/</w:t>
         </w:r>
       </w:hyperlink>
+    </w:p>
+    <w:p>
+      <w:pPr>
+        <w:pStyle w:val="NoSpacing"/>
+        <w:rPr>
+          <w:rFonts w:asciiTheme="minorHAnsi" w:hAnsiTheme="minorHAnsi"/>
+        </w:rPr>
+      </w:pPr>
+    </w:p>
+    <w:p>
+      <w:pPr>
+        <w:pStyle w:val="ListParagraph"/>
+        <w:numPr>
+          <w:ilvl w:val="0"/>
+          <w:numId w:val="13"/>
+        </w:numPr>
+        <w:ind w:left="360"/>
+        <w:rPr>
+          <w:rFonts w:asciiTheme="minorHAnsi" w:hAnsiTheme="minorHAnsi"/>
+          <w:sz w:val="22"/>
+        </w:rPr>
+      </w:pPr>
+      <w:r>
+        <w:rPr>
+          <w:rFonts w:asciiTheme="minorHAnsi" w:hAnsiTheme="minorHAnsi"/>
+          <w:sz w:val="22"/>
+        </w:rPr>
+        <w:t xml:space="preserve">What are some interesting Crypto Games </w:t>
+      </w:r>
+      <w:r>
+        <w:rPr>
+          <w:rFonts w:asciiTheme="minorHAnsi" w:hAnsiTheme="minorHAnsi"/>
+          <w:sz w:val="22"/>
+        </w:rPr>
+        <w:t xml:space="preserve">(i.e. games that use </w:t>
+      </w:r>
+      <w:r>
+        <w:rPr>
+          <w:rFonts w:asciiTheme="minorHAnsi" w:hAnsiTheme="minorHAnsi"/>
+          <w:sz w:val="22"/>
+        </w:rPr>
+        <w:t xml:space="preserve">Block </w:t>
+      </w:r>
+      <w:r>
+        <w:rPr>
+          <w:rFonts w:asciiTheme="minorHAnsi" w:hAnsiTheme="minorHAnsi"/>
+          <w:sz w:val="22"/>
+        </w:rPr>
+        <w:t>C</w:t>
+      </w:r>
+      <w:r>
+        <w:rPr>
+          <w:rFonts w:asciiTheme="minorHAnsi" w:hAnsiTheme="minorHAnsi"/>
+          <w:sz w:val="22"/>
+        </w:rPr>
+        <w:t>hain</w:t>
+      </w:r>
+      <w:r>
+        <w:rPr>
+          <w:rFonts w:asciiTheme="minorHAnsi" w:hAnsiTheme="minorHAnsi"/>
+          <w:sz w:val="22"/>
+        </w:rPr>
+        <w:t xml:space="preserve"> technology) </w:t>
+      </w:r>
+      <w:r>
+        <w:rPr>
+          <w:rFonts w:asciiTheme="minorHAnsi" w:hAnsiTheme="minorHAnsi"/>
+          <w:sz w:val="22"/>
+        </w:rPr>
+        <w:t>available for Android or iPhone?</w:t>
+      </w:r>
+      <w:r>
+        <w:rPr>
+          <w:rFonts w:asciiTheme="minorHAnsi" w:hAnsiTheme="minorHAnsi"/>
+          <w:sz w:val="22"/>
+        </w:rPr>
+        <w:br/>
+      </w:r>
+      <w:proofErr w:type="spellStart"/>
+      <w:r>
+        <w:rPr>
+          <w:rFonts w:asciiTheme="minorHAnsi" w:hAnsiTheme="minorHAnsi"/>
+          <w:sz w:val="22"/>
+        </w:rPr>
+        <w:t>MyCryptoHeroes</w:t>
+      </w:r>
+      <w:proofErr w:type="spellEnd"/>
+    </w:p>
+    <w:p>
+      <w:pPr>
+        <w:pStyle w:val="ListParagraph"/>
+        <w:ind w:left="360"/>
+        <w:rPr>
+          <w:rFonts w:asciiTheme="minorHAnsi" w:hAnsiTheme="minorHAnsi"/>
+          <w:sz w:val="22"/>
+        </w:rPr>
+      </w:pPr>
+      <w:r>
+        <w:rPr>
+          <w:rFonts w:asciiTheme="minorHAnsi" w:hAnsiTheme="minorHAnsi"/>
+          <w:sz w:val="22"/>
+        </w:rPr>
+        <w:t>The Multiverse</w:t>
+      </w:r>
+    </w:p>
+    <w:p>
+      <w:pPr>
+        <w:pStyle w:val="ListParagraph"/>
+        <w:ind w:left="360"/>
+        <w:rPr>
+          <w:rFonts w:asciiTheme="minorHAnsi" w:hAnsiTheme="minorHAnsi"/>
+          <w:sz w:val="22"/>
+        </w:rPr>
+      </w:pPr>
+      <w:proofErr w:type="spellStart"/>
+      <w:r>
+        <w:rPr>
+          <w:rFonts w:asciiTheme="minorHAnsi" w:hAnsiTheme="minorHAnsi"/>
+          <w:sz w:val="22"/>
+        </w:rPr>
+        <w:t>Etheremon</w:t>
+      </w:r>
+      <w:proofErr w:type="spellEnd"/>
+    </w:p>
+    <w:p>
+      <w:pPr>
+        <w:pStyle w:val="ListParagraph"/>
+        <w:ind w:left="360"/>
+        <w:rPr>
+          <w:rFonts w:asciiTheme="minorHAnsi" w:hAnsiTheme="minorHAnsi"/>
+          <w:sz w:val="22"/>
+        </w:rPr>
+      </w:pPr>
+      <w:r>
+        <w:rPr>
+          <w:rFonts w:asciiTheme="minorHAnsi" w:hAnsiTheme="minorHAnsi"/>
+          <w:sz w:val="22"/>
+        </w:rPr>
+        <w:t>Gods Unchained</w:t>
+      </w:r>
+    </w:p>
+    <w:p>
+      <w:pPr>
+        <w:pStyle w:val="ListParagraph"/>
+        <w:ind w:left="360"/>
+        <w:rPr>
+          <w:rFonts w:asciiTheme="minorHAnsi" w:hAnsiTheme="minorHAnsi"/>
+          <w:sz w:val="22"/>
+        </w:rPr>
+      </w:pPr>
+    </w:p>
+    <w:p>
+      <w:pPr>
+        <w:pStyle w:val="ListParagraph"/>
+        <w:numPr>
+          <w:ilvl w:val="0"/>
+          <w:numId w:val="13"/>
+        </w:numPr>
+        <w:ind w:left="360"/>
+        <w:rPr>
+          <w:rFonts w:asciiTheme="minorHAnsi" w:hAnsiTheme="minorHAnsi"/>
+          <w:sz w:val="22"/>
+        </w:rPr>
+      </w:pPr>
+      <w:r>
+        <w:rPr>
+          <w:rFonts w:asciiTheme="minorHAnsi" w:hAnsiTheme="minorHAnsi"/>
+          <w:sz w:val="22"/>
+        </w:rPr>
+        <w:t>How are Crypto Games different from conventional games?</w:t>
+      </w:r>
+    </w:p>
+    <w:p>
+      <w:pPr>
+        <w:pStyle w:val="NoSpacing"/>
+        <w:ind w:left="360"/>
+        <w:rPr>
+          <w:rFonts w:asciiTheme="minorHAnsi" w:hAnsiTheme="minorHAnsi"/>
+        </w:rPr>
+      </w:pPr>
+      <w:r>
+        <w:rPr>
+          <w:rFonts w:asciiTheme="minorHAnsi" w:hAnsiTheme="minorHAnsi"/>
+        </w:rPr>
+        <w:t xml:space="preserve">Crypto games are usually browser-based games that have the use of smart contracts and a blockchain for some/all the game’s features. Most games use ERC721 tokens are game assets. One of the most familiar crypto games is </w:t>
+      </w:r>
+      <w:proofErr w:type="spellStart"/>
+      <w:r>
+        <w:rPr>
+          <w:rFonts w:asciiTheme="minorHAnsi" w:hAnsiTheme="minorHAnsi"/>
+        </w:rPr>
+        <w:t>CryptoKitties</w:t>
+      </w:r>
+      <w:proofErr w:type="spellEnd"/>
+      <w:r>
+        <w:rPr>
+          <w:rFonts w:asciiTheme="minorHAnsi" w:hAnsiTheme="minorHAnsi"/>
+        </w:rPr>
+        <w:t>. Each kitty has its own genetic code that affects how the cat looks in the game, the ERC721 token that represents the kitty is in the Ethereum blockchain</w:t>
+      </w:r>
+      <w:r>
+        <w:rPr>
+          <w:rFonts w:asciiTheme="minorHAnsi" w:hAnsiTheme="minorHAnsi"/>
+        </w:rPr>
+        <w:t>.</w:t>
+      </w:r>
+    </w:p>
+    <w:p>
+      <w:pPr>
+        <w:pStyle w:val="NoSpacing"/>
+        <w:ind w:left="360"/>
+        <w:rPr>
+          <w:rFonts w:asciiTheme="minorHAnsi" w:hAnsiTheme="minorHAnsi"/>
+        </w:rPr>
+      </w:pPr>
+    </w:p>
+    <w:p>
+      <w:pPr>
+        <w:pStyle w:val="ListParagraph"/>
+        <w:numPr>
+          <w:ilvl w:val="0"/>
+          <w:numId w:val="13"/>
+        </w:numPr>
+        <w:ind w:left="360"/>
+        <w:rPr>
+          <w:rFonts w:asciiTheme="minorHAnsi" w:hAnsiTheme="minorHAnsi"/>
+          <w:sz w:val="22"/>
+        </w:rPr>
+      </w:pPr>
+      <w:r>
+        <w:rPr>
+          <w:rFonts w:asciiTheme="minorHAnsi" w:hAnsiTheme="minorHAnsi"/>
+          <w:sz w:val="22"/>
+        </w:rPr>
+        <w:t xml:space="preserve">What are some other real-world applications of </w:t>
+      </w:r>
+      <w:r>
+        <w:rPr>
+          <w:rFonts w:asciiTheme="minorHAnsi" w:hAnsiTheme="minorHAnsi"/>
+          <w:sz w:val="22"/>
+        </w:rPr>
+        <w:t>block chains</w:t>
+      </w:r>
+      <w:r>
+        <w:rPr>
+          <w:rFonts w:asciiTheme="minorHAnsi" w:hAnsiTheme="minorHAnsi"/>
+          <w:sz w:val="22"/>
+        </w:rPr>
+        <w:t xml:space="preserve"> besides games and </w:t>
+      </w:r>
+      <w:r>
+        <w:rPr>
+          <w:rFonts w:asciiTheme="minorHAnsi" w:hAnsiTheme="minorHAnsi"/>
+          <w:sz w:val="22"/>
+        </w:rPr>
+        <w:t>crypto currencies</w:t>
+      </w:r>
+      <w:r>
+        <w:rPr>
+          <w:rFonts w:asciiTheme="minorHAnsi" w:hAnsiTheme="minorHAnsi"/>
+          <w:sz w:val="22"/>
+        </w:rPr>
+        <w:t>?</w:t>
+      </w:r>
+    </w:p>
+    <w:p>
+      <w:pPr>
+        <w:pStyle w:val="NoSpacing"/>
+        <w:rPr>
+          <w:rFonts w:asciiTheme="minorHAnsi" w:hAnsiTheme="minorHAnsi"/>
+          <w:sz w:val="22"/>
+        </w:rPr>
+      </w:pPr>
+    </w:p>
+    <w:p>
+      <w:pPr>
+        <w:pStyle w:val="NoSpacing"/>
+        <w:rPr>
+          <w:rFonts w:asciiTheme="minorHAnsi" w:hAnsiTheme="minorHAnsi"/>
+          <w:sz w:val="22"/>
+        </w:rPr>
+      </w:pPr>
+    </w:p>
+    <w:p>
+      <w:pPr>
+        <w:pStyle w:val="NoSpacing"/>
+        <w:rPr>
+          <w:rFonts w:asciiTheme="minorHAnsi" w:hAnsiTheme="minorHAnsi"/>
+          <w:sz w:val="22"/>
+        </w:rPr>
+      </w:pPr>
+    </w:p>
+    <w:p>
+      <w:pPr>
+        <w:pStyle w:val="NoSpacing"/>
+        <w:rPr>
+          <w:rFonts w:asciiTheme="minorHAnsi" w:hAnsiTheme="minorHAnsi"/>
+          <w:b/>
+          <w:u w:val="single"/>
+        </w:rPr>
+      </w:pPr>
+      <w:proofErr w:type="spellStart"/>
+      <w:r>
+        <w:rPr>
+          <w:rFonts w:asciiTheme="minorHAnsi" w:hAnsiTheme="minorHAnsi"/>
+          <w:b/>
+          <w:u w:val="single"/>
+        </w:rPr>
+        <w:t>BitCoin</w:t>
+      </w:r>
+      <w:proofErr w:type="spellEnd"/>
+      <w:r>
+        <w:rPr>
+          <w:rFonts w:asciiTheme="minorHAnsi" w:hAnsiTheme="minorHAnsi"/>
+          <w:b/>
+          <w:u w:val="single"/>
+        </w:rPr>
+        <w:t xml:space="preserve"> &amp; Society</w:t>
+      </w:r>
+    </w:p>
+    <w:p>
+      <w:pPr>
+        <w:pStyle w:val="NoSpacing"/>
+        <w:rPr>
+          <w:rFonts w:asciiTheme="minorHAnsi" w:hAnsiTheme="minorHAnsi"/>
+          <w:sz w:val="22"/>
+          <w:szCs w:val="22"/>
+        </w:rPr>
+      </w:pPr>
+    </w:p>
+    <w:p>
+      <w:pPr>
+        <w:pStyle w:val="NoSpacing"/>
+        <w:rPr>
+          <w:rFonts w:asciiTheme="minorHAnsi" w:hAnsiTheme="minorHAnsi"/>
+          <w:sz w:val="22"/>
+          <w:szCs w:val="22"/>
+        </w:rPr>
+      </w:pPr>
+      <w:r>
+        <w:rPr>
+          <w:rFonts w:asciiTheme="minorHAnsi" w:hAnsiTheme="minorHAnsi"/>
+          <w:sz w:val="22"/>
+          <w:szCs w:val="22"/>
+        </w:rPr>
+        <w:t>Read the following resources before answering the questions below:</w:t>
+      </w:r>
     </w:p>
     <w:p>
       <w:pPr>
@@ -1675,7 +1739,16 @@
             <w:sz w:val="22"/>
             <w:szCs w:val="22"/>
           </w:rPr>
-          <w:t>https://www.independent.co.uk/life-style/gadgets-and-tech/news/bitcoin-price-fall-criminals-blockchain-anonymous-cryptocurrency-zcash-monero-dash-a8174716.html</w:t>
+          <w:t>https://www.cnet.co</w:t>
+        </w:r>
+        <w:r>
+          <w:rPr>
+            <w:rStyle w:val="Hyperlink"/>
+            <w:rFonts w:asciiTheme="minorHAnsi" w:hAnsiTheme="minorHAnsi"/>
+            <w:sz w:val="22"/>
+            <w:szCs w:val="22"/>
+          </w:rPr>
+          <w:t>m/how-to/what-is-bitcoin/</w:t>
         </w:r>
       </w:hyperlink>
     </w:p>
@@ -1701,439 +1774,25 @@
             <w:sz w:val="22"/>
             <w:szCs w:val="22"/>
           </w:rPr>
-          <w:t>https://coincenter.org/link/why-ransomware-criminals-use-bitcoin-and-why-that-could-be-their-undoing</w:t>
+          <w:t>https://www.indepe</w:t>
+        </w:r>
+        <w:r>
+          <w:rPr>
+            <w:rStyle w:val="Hyperlink"/>
+            <w:rFonts w:asciiTheme="minorHAnsi" w:hAnsiTheme="minorHAnsi"/>
+            <w:sz w:val="22"/>
+            <w:szCs w:val="22"/>
+          </w:rPr>
+          <w:t>ndent.co.uk/life-style/gadgets-and-tech/news/bitcoin-price-fall-criminals-blockchain-anonymous-cryptocurrency-zcash-monero-dash-a8174716.html</w:t>
         </w:r>
       </w:hyperlink>
     </w:p>
     <w:p>
       <w:pPr>
         <w:pStyle w:val="NoSpacing"/>
-        <w:rPr>
-          <w:rFonts w:asciiTheme="minorHAnsi" w:hAnsiTheme="minorHAnsi"/>
-          <w:sz w:val="22"/>
-          <w:szCs w:val="22"/>
-        </w:rPr>
-      </w:pPr>
-    </w:p>
-    <w:p>
-      <w:pPr>
-        <w:pStyle w:val="ListParagraph"/>
         <w:numPr>
           <w:ilvl w:val="0"/>
-          <w:numId w:val="11"/>
-        </w:numPr>
-        <w:ind w:left="360"/>
-        <w:rPr>
-          <w:rFonts w:asciiTheme="minorHAnsi" w:hAnsiTheme="minorHAnsi"/>
-          <w:sz w:val="22"/>
-        </w:rPr>
-      </w:pPr>
-      <w:r>
-        <w:rPr>
-          <w:rFonts w:asciiTheme="minorHAnsi" w:hAnsiTheme="minorHAnsi"/>
-          <w:sz w:val="22"/>
-        </w:rPr>
-        <w:t xml:space="preserve">How is </w:t>
-      </w:r>
-      <w:proofErr w:type="spellStart"/>
-      <w:r>
-        <w:rPr>
-          <w:rFonts w:asciiTheme="minorHAnsi" w:hAnsiTheme="minorHAnsi"/>
-          <w:sz w:val="22"/>
-        </w:rPr>
-        <w:t>BitCoin</w:t>
-      </w:r>
-      <w:proofErr w:type="spellEnd"/>
-      <w:r>
-        <w:rPr>
-          <w:rFonts w:asciiTheme="minorHAnsi" w:hAnsiTheme="minorHAnsi"/>
-          <w:sz w:val="22"/>
-        </w:rPr>
-        <w:t xml:space="preserve"> created and what is "</w:t>
-      </w:r>
-      <w:proofErr w:type="spellStart"/>
-      <w:r>
-        <w:rPr>
-          <w:rFonts w:asciiTheme="minorHAnsi" w:hAnsiTheme="minorHAnsi"/>
-          <w:sz w:val="22"/>
-        </w:rPr>
-        <w:t>BitCoin</w:t>
-      </w:r>
-      <w:proofErr w:type="spellEnd"/>
-      <w:r>
-        <w:rPr>
-          <w:rFonts w:asciiTheme="minorHAnsi" w:hAnsiTheme="minorHAnsi"/>
-          <w:sz w:val="22"/>
-        </w:rPr>
-        <w:t xml:space="preserve"> Mining"?</w:t>
-      </w:r>
-      <w:r>
-        <w:rPr>
-          <w:rFonts w:asciiTheme="minorHAnsi" w:hAnsiTheme="minorHAnsi"/>
-          <w:sz w:val="22"/>
-        </w:rPr>
-        <w:br/>
-      </w:r>
-    </w:p>
-    <w:p>
-      <w:pPr>
-        <w:pStyle w:val="ListParagraph"/>
-        <w:numPr>
-          <w:ilvl w:val="0"/>
-          <w:numId w:val="11"/>
-        </w:numPr>
-        <w:ind w:left="360"/>
-        <w:rPr>
-          <w:rFonts w:asciiTheme="minorHAnsi" w:hAnsiTheme="minorHAnsi"/>
-          <w:sz w:val="22"/>
-        </w:rPr>
-      </w:pPr>
-      <w:r>
-        <w:rPr>
-          <w:rFonts w:asciiTheme="minorHAnsi" w:hAnsiTheme="minorHAnsi"/>
-          <w:sz w:val="22"/>
-        </w:rPr>
-        <w:t xml:space="preserve">Can you buy </w:t>
-      </w:r>
-      <w:proofErr w:type="spellStart"/>
-      <w:r>
-        <w:rPr>
-          <w:rFonts w:asciiTheme="minorHAnsi" w:hAnsiTheme="minorHAnsi"/>
-          <w:sz w:val="22"/>
-        </w:rPr>
-        <w:t>BitCoin</w:t>
-      </w:r>
-      <w:proofErr w:type="spellEnd"/>
-      <w:r>
-        <w:rPr>
-          <w:rFonts w:asciiTheme="minorHAnsi" w:hAnsiTheme="minorHAnsi"/>
-          <w:sz w:val="22"/>
-        </w:rPr>
-        <w:t xml:space="preserve"> and what does it cost?</w:t>
-      </w:r>
-      <w:r>
-        <w:rPr>
-          <w:rFonts w:asciiTheme="minorHAnsi" w:hAnsiTheme="minorHAnsi"/>
-          <w:sz w:val="22"/>
-        </w:rPr>
-        <w:br/>
-      </w:r>
-    </w:p>
-    <w:p>
-      <w:pPr>
-        <w:pStyle w:val="ListParagraph"/>
-        <w:numPr>
-          <w:ilvl w:val="0"/>
-          <w:numId w:val="11"/>
-        </w:numPr>
-        <w:ind w:left="360"/>
-        <w:rPr>
-          <w:rFonts w:asciiTheme="minorHAnsi" w:hAnsiTheme="minorHAnsi"/>
-          <w:sz w:val="22"/>
-        </w:rPr>
-      </w:pPr>
-      <w:r>
-        <w:rPr>
-          <w:rFonts w:asciiTheme="minorHAnsi" w:hAnsiTheme="minorHAnsi"/>
-          <w:sz w:val="22"/>
-        </w:rPr>
-        <w:t>What can you use</w:t>
-      </w:r>
-      <w:r>
-        <w:rPr>
-          <w:rFonts w:asciiTheme="minorHAnsi" w:hAnsiTheme="minorHAnsi"/>
-          <w:sz w:val="22"/>
-        </w:rPr>
-        <w:t xml:space="preserve"> </w:t>
-      </w:r>
-      <w:proofErr w:type="spellStart"/>
-      <w:r>
-        <w:rPr>
-          <w:rFonts w:asciiTheme="minorHAnsi" w:hAnsiTheme="minorHAnsi"/>
-          <w:sz w:val="22"/>
-        </w:rPr>
-        <w:t>BitCoin</w:t>
-      </w:r>
-      <w:proofErr w:type="spellEnd"/>
-      <w:r>
-        <w:rPr>
-          <w:rFonts w:asciiTheme="minorHAnsi" w:hAnsiTheme="minorHAnsi"/>
-          <w:sz w:val="22"/>
-        </w:rPr>
-        <w:t xml:space="preserve"> for?</w:t>
-      </w:r>
-      <w:r>
-        <w:rPr>
-          <w:rFonts w:asciiTheme="minorHAnsi" w:hAnsiTheme="minorHAnsi"/>
-          <w:sz w:val="22"/>
-        </w:rPr>
-        <w:br/>
-      </w:r>
-    </w:p>
-    <w:p>
-      <w:pPr>
-        <w:pStyle w:val="ListParagraph"/>
-        <w:numPr>
-          <w:ilvl w:val="0"/>
-          <w:numId w:val="11"/>
-        </w:numPr>
-        <w:ind w:left="360"/>
-        <w:rPr>
-          <w:rFonts w:asciiTheme="minorHAnsi" w:hAnsiTheme="minorHAnsi"/>
-          <w:sz w:val="22"/>
-        </w:rPr>
-      </w:pPr>
-      <w:r>
-        <w:rPr>
-          <w:rFonts w:asciiTheme="minorHAnsi" w:hAnsiTheme="minorHAnsi"/>
-          <w:sz w:val="22"/>
-        </w:rPr>
-        <w:t xml:space="preserve">What are the risks of using </w:t>
-      </w:r>
-      <w:proofErr w:type="spellStart"/>
-      <w:r>
-        <w:rPr>
-          <w:rFonts w:asciiTheme="minorHAnsi" w:hAnsiTheme="minorHAnsi"/>
-          <w:sz w:val="22"/>
-        </w:rPr>
-        <w:t>BitCoin</w:t>
-      </w:r>
-      <w:proofErr w:type="spellEnd"/>
-      <w:r>
-        <w:rPr>
-          <w:rFonts w:asciiTheme="minorHAnsi" w:hAnsiTheme="minorHAnsi"/>
-          <w:sz w:val="22"/>
-        </w:rPr>
-        <w:t>?</w:t>
-      </w:r>
-      <w:r>
-        <w:rPr>
-          <w:rFonts w:asciiTheme="minorHAnsi" w:hAnsiTheme="minorHAnsi"/>
-          <w:sz w:val="22"/>
-        </w:rPr>
-        <w:br/>
-      </w:r>
-    </w:p>
-    <w:p>
-      <w:pPr>
-        <w:pStyle w:val="ListParagraph"/>
-        <w:numPr>
-          <w:ilvl w:val="0"/>
-          <w:numId w:val="11"/>
-        </w:numPr>
-        <w:ind w:left="360"/>
-        <w:rPr>
-          <w:rFonts w:asciiTheme="minorHAnsi" w:hAnsiTheme="minorHAnsi"/>
-          <w:sz w:val="22"/>
-        </w:rPr>
-      </w:pPr>
-      <w:r>
-        <w:rPr>
-          <w:rFonts w:asciiTheme="minorHAnsi" w:hAnsiTheme="minorHAnsi"/>
-          <w:sz w:val="22"/>
-        </w:rPr>
-        <w:t xml:space="preserve">How much of </w:t>
-      </w:r>
-      <w:proofErr w:type="spellStart"/>
-      <w:r>
-        <w:rPr>
-          <w:rFonts w:asciiTheme="minorHAnsi" w:hAnsiTheme="minorHAnsi"/>
-          <w:sz w:val="22"/>
-        </w:rPr>
-        <w:t>BitCoin</w:t>
-      </w:r>
-      <w:proofErr w:type="spellEnd"/>
-      <w:r>
-        <w:rPr>
-          <w:rFonts w:asciiTheme="minorHAnsi" w:hAnsiTheme="minorHAnsi"/>
-          <w:sz w:val="22"/>
-        </w:rPr>
-        <w:t xml:space="preserve"> business is related to criminal activity?</w:t>
-      </w:r>
-      <w:r>
-        <w:rPr>
-          <w:rFonts w:asciiTheme="minorHAnsi" w:hAnsiTheme="minorHAnsi"/>
-          <w:sz w:val="22"/>
-        </w:rPr>
-        <w:br/>
-      </w:r>
-    </w:p>
-    <w:p>
-      <w:pPr>
-        <w:pStyle w:val="ListParagraph"/>
-        <w:numPr>
-          <w:ilvl w:val="0"/>
-          <w:numId w:val="11"/>
-        </w:numPr>
-        <w:ind w:left="360"/>
-        <w:rPr>
-          <w:rFonts w:asciiTheme="minorHAnsi" w:hAnsiTheme="minorHAnsi"/>
-          <w:sz w:val="22"/>
-        </w:rPr>
-      </w:pPr>
-      <w:r>
-        <w:rPr>
-          <w:rFonts w:asciiTheme="minorHAnsi" w:hAnsiTheme="minorHAnsi"/>
-          <w:sz w:val="22"/>
-        </w:rPr>
-        <w:t xml:space="preserve">What are some of the reasons why criminals use </w:t>
-      </w:r>
-      <w:proofErr w:type="spellStart"/>
-      <w:r>
-        <w:rPr>
-          <w:rFonts w:asciiTheme="minorHAnsi" w:hAnsiTheme="minorHAnsi"/>
-          <w:sz w:val="22"/>
-        </w:rPr>
-        <w:t>BitCoin</w:t>
-      </w:r>
-      <w:proofErr w:type="spellEnd"/>
-      <w:r>
-        <w:rPr>
-          <w:rFonts w:asciiTheme="minorHAnsi" w:hAnsiTheme="minorHAnsi"/>
-          <w:sz w:val="22"/>
-        </w:rPr>
-        <w:t>?</w:t>
-      </w:r>
-    </w:p>
-    <w:p>
-      <w:pPr>
-        <w:pStyle w:val="ListParagraph"/>
-        <w:ind w:left="360"/>
-        <w:rPr>
-          <w:rFonts w:asciiTheme="minorHAnsi" w:hAnsiTheme="minorHAnsi"/>
-          <w:sz w:val="22"/>
-        </w:rPr>
-      </w:pPr>
-    </w:p>
-    <w:p>
-      <w:pPr>
-        <w:pStyle w:val="ListParagraph"/>
-        <w:numPr>
-          <w:ilvl w:val="0"/>
-          <w:numId w:val="11"/>
-        </w:numPr>
-        <w:ind w:left="360"/>
-        <w:rPr>
-          <w:rFonts w:asciiTheme="minorHAnsi" w:hAnsiTheme="minorHAnsi"/>
-          <w:sz w:val="22"/>
-        </w:rPr>
-      </w:pPr>
-      <w:r>
-        <w:rPr>
-          <w:rFonts w:asciiTheme="minorHAnsi" w:hAnsiTheme="minorHAnsi"/>
-          <w:sz w:val="22"/>
-        </w:rPr>
-        <w:t xml:space="preserve">What are some of the disadvantages of </w:t>
-      </w:r>
-      <w:proofErr w:type="spellStart"/>
-      <w:r>
-        <w:rPr>
-          <w:rFonts w:asciiTheme="minorHAnsi" w:hAnsiTheme="minorHAnsi"/>
-          <w:sz w:val="22"/>
-        </w:rPr>
-        <w:t>BitCoin</w:t>
-      </w:r>
-      <w:proofErr w:type="spellEnd"/>
-      <w:r>
-        <w:rPr>
-          <w:rFonts w:asciiTheme="minorHAnsi" w:hAnsiTheme="minorHAnsi"/>
-          <w:sz w:val="22"/>
-        </w:rPr>
-        <w:t xml:space="preserve"> when used for criminal activity?</w:t>
-      </w:r>
-      <w:r>
-        <w:rPr>
-          <w:rFonts w:asciiTheme="minorHAnsi" w:hAnsiTheme="minorHAnsi"/>
-          <w:sz w:val="22"/>
-        </w:rPr>
-        <w:br/>
-      </w:r>
-    </w:p>
-    <w:p>
-      <w:pPr>
-        <w:pStyle w:val="NoSpacing"/>
-        <w:rPr>
-          <w:rFonts w:asciiTheme="minorHAnsi" w:hAnsiTheme="minorHAnsi"/>
-          <w:sz w:val="22"/>
-        </w:rPr>
-      </w:pPr>
-    </w:p>
-    <w:p>
-      <w:pPr>
-        <w:rPr>
-          <w:rFonts w:asciiTheme="minorHAnsi" w:hAnsiTheme="minorHAnsi"/>
-          <w:sz w:val="22"/>
-        </w:rPr>
-      </w:pPr>
-      <w:r>
-        <w:rPr>
-          <w:rFonts w:asciiTheme="minorHAnsi" w:hAnsiTheme="minorHAnsi"/>
-          <w:sz w:val="22"/>
-        </w:rPr>
-        <w:br w:type="page"/>
-      </w:r>
-    </w:p>
-    <w:p>
-      <w:pPr>
-        <w:pStyle w:val="NoSpacing"/>
-        <w:rPr>
-          <w:rFonts w:asciiTheme="minorHAnsi" w:hAnsiTheme="minorHAnsi"/>
-          <w:b/>
-          <w:u w:val="single"/>
-        </w:rPr>
-      </w:pPr>
-      <w:proofErr w:type="spellStart"/>
-      <w:r>
-        <w:rPr>
-          <w:rFonts w:asciiTheme="minorHAnsi" w:hAnsiTheme="minorHAnsi"/>
-          <w:b/>
-          <w:u w:val="single"/>
-        </w:rPr>
-        <w:t>BitCoin</w:t>
-      </w:r>
-      <w:proofErr w:type="spellEnd"/>
-      <w:r>
-        <w:rPr>
-          <w:rFonts w:asciiTheme="minorHAnsi" w:hAnsiTheme="minorHAnsi"/>
-          <w:b/>
-          <w:u w:val="single"/>
-        </w:rPr>
-        <w:t xml:space="preserve"> &amp; The Environment</w:t>
-      </w:r>
-    </w:p>
-    <w:p>
-      <w:pPr>
-        <w:pStyle w:val="NoSpacing"/>
-        <w:rPr>
-          <w:rFonts w:asciiTheme="minorHAnsi" w:hAnsiTheme="minorHAnsi"/>
-          <w:sz w:val="22"/>
-        </w:rPr>
-      </w:pPr>
-    </w:p>
-    <w:p>
-      <w:pPr>
-        <w:pStyle w:val="NoSpacing"/>
-        <w:rPr>
-          <w:rFonts w:asciiTheme="minorHAnsi" w:hAnsiTheme="minorHAnsi"/>
-          <w:sz w:val="22"/>
-          <w:szCs w:val="22"/>
-        </w:rPr>
-      </w:pPr>
-      <w:r>
-        <w:rPr>
-          <w:rFonts w:asciiTheme="minorHAnsi" w:hAnsiTheme="minorHAnsi"/>
-          <w:sz w:val="22"/>
-          <w:szCs w:val="22"/>
-        </w:rPr>
-        <w:t>Read the following resources before answering the questions below:</w:t>
-      </w:r>
-    </w:p>
-    <w:p>
-      <w:pPr>
-        <w:pStyle w:val="NoSpacing"/>
-        <w:numPr>
-          <w:ilvl w:val="0"/>
-          <w:numId w:val="9"/>
+          <w:numId w:val="4"/>
         </w:numPr>
         <w:ind w:left="360"/>
         <w:rPr>
@@ -2150,9 +1809,621 @@
             <w:sz w:val="22"/>
             <w:szCs w:val="22"/>
           </w:rPr>
-          <w:t>https://www.cbc.ca/news/business/bitcoin-electricity-1.4668768</w:t>
+          <w:t>https://coincen</w:t>
+        </w:r>
+        <w:r>
+          <w:rPr>
+            <w:rStyle w:val="Hyperlink"/>
+            <w:rFonts w:asciiTheme="minorHAnsi" w:hAnsiTheme="minorHAnsi"/>
+            <w:sz w:val="22"/>
+            <w:szCs w:val="22"/>
+          </w:rPr>
+          <w:t>ter.org/link/why-ransomware-criminals-use-bitcoin-and-why-that-could-be-their-undoing</w:t>
         </w:r>
       </w:hyperlink>
+    </w:p>
+    <w:p>
+      <w:pPr>
+        <w:pStyle w:val="NoSpacing"/>
+        <w:rPr>
+          <w:rFonts w:asciiTheme="minorHAnsi" w:hAnsiTheme="minorHAnsi"/>
+          <w:sz w:val="22"/>
+          <w:szCs w:val="22"/>
+        </w:rPr>
+      </w:pPr>
+    </w:p>
+    <w:p>
+      <w:pPr>
+        <w:pStyle w:val="ListParagraph"/>
+        <w:numPr>
+          <w:ilvl w:val="0"/>
+          <w:numId w:val="11"/>
+        </w:numPr>
+        <w:ind w:left="360"/>
+        <w:rPr>
+          <w:rFonts w:asciiTheme="minorHAnsi" w:hAnsiTheme="minorHAnsi"/>
+          <w:sz w:val="22"/>
+        </w:rPr>
+      </w:pPr>
+      <w:r>
+        <w:rPr>
+          <w:rFonts w:asciiTheme="minorHAnsi" w:hAnsiTheme="minorHAnsi"/>
+          <w:sz w:val="22"/>
+        </w:rPr>
+        <w:t xml:space="preserve">How is </w:t>
+      </w:r>
+      <w:proofErr w:type="spellStart"/>
+      <w:r>
+        <w:rPr>
+          <w:rFonts w:asciiTheme="minorHAnsi" w:hAnsiTheme="minorHAnsi"/>
+          <w:sz w:val="22"/>
+        </w:rPr>
+        <w:t>BitCoin</w:t>
+      </w:r>
+      <w:proofErr w:type="spellEnd"/>
+      <w:r>
+        <w:rPr>
+          <w:rFonts w:asciiTheme="minorHAnsi" w:hAnsiTheme="minorHAnsi"/>
+          <w:sz w:val="22"/>
+        </w:rPr>
+        <w:t xml:space="preserve"> created and what is "</w:t>
+      </w:r>
+      <w:proofErr w:type="spellStart"/>
+      <w:r>
+        <w:rPr>
+          <w:rFonts w:asciiTheme="minorHAnsi" w:hAnsiTheme="minorHAnsi"/>
+          <w:sz w:val="22"/>
+        </w:rPr>
+        <w:t>BitCoin</w:t>
+      </w:r>
+      <w:proofErr w:type="spellEnd"/>
+      <w:r>
+        <w:rPr>
+          <w:rFonts w:asciiTheme="minorHAnsi" w:hAnsiTheme="minorHAnsi"/>
+          <w:sz w:val="22"/>
+        </w:rPr>
+        <w:t xml:space="preserve"> Mining"?</w:t>
+      </w:r>
+    </w:p>
+    <w:p>
+      <w:pPr>
+        <w:pStyle w:val="ListParagraph"/>
+        <w:ind w:left="360"/>
+        <w:rPr>
+          <w:rFonts w:asciiTheme="minorHAnsi" w:hAnsiTheme="minorHAnsi"/>
+          <w:sz w:val="22"/>
+        </w:rPr>
+      </w:pPr>
+      <w:r>
+        <w:rPr>
+          <w:rFonts w:asciiTheme="minorHAnsi" w:hAnsiTheme="minorHAnsi"/>
+          <w:sz w:val="22"/>
+        </w:rPr>
+        <w:t xml:space="preserve">Bitcoin was invented in 2009. His goal was to make a new electronic cash system that was completely decentralized with no server or central authority. Basically, bitcoin is strictly digital currency, nothing physical. </w:t>
+      </w:r>
+      <w:r>
+        <w:rPr>
+          <w:rFonts w:asciiTheme="minorHAnsi" w:hAnsiTheme="minorHAnsi"/>
+          <w:sz w:val="22"/>
+        </w:rPr>
+        <w:t xml:space="preserve">You mine bitcoin by doing a combo of advanced math and record-keeping. When someone sends a bitcoin to someone else, the network records that transaction, and </w:t>
+      </w:r>
+      <w:proofErr w:type="gramStart"/>
+      <w:r>
+        <w:rPr>
+          <w:rFonts w:asciiTheme="minorHAnsi" w:hAnsiTheme="minorHAnsi"/>
+          <w:sz w:val="22"/>
+        </w:rPr>
+        <w:t>all of</w:t>
+      </w:r>
+      <w:proofErr w:type="gramEnd"/>
+      <w:r>
+        <w:rPr>
+          <w:rFonts w:asciiTheme="minorHAnsi" w:hAnsiTheme="minorHAnsi"/>
+          <w:sz w:val="22"/>
+        </w:rPr>
+        <w:t xml:space="preserve"> the others made over a certain time period, in a “block”.</w:t>
+      </w:r>
+    </w:p>
+    <w:p>
+      <w:pPr>
+        <w:pStyle w:val="ListParagraph"/>
+        <w:ind w:left="360"/>
+        <w:rPr>
+          <w:rFonts w:asciiTheme="minorHAnsi" w:hAnsiTheme="minorHAnsi"/>
+          <w:sz w:val="22"/>
+        </w:rPr>
+      </w:pPr>
+      <w:r>
+        <w:rPr>
+          <w:rFonts w:asciiTheme="minorHAnsi" w:hAnsiTheme="minorHAnsi"/>
+          <w:sz w:val="22"/>
+        </w:rPr>
+        <w:t xml:space="preserve"> </w:t>
+      </w:r>
+    </w:p>
+    <w:p>
+      <w:pPr>
+        <w:pStyle w:val="ListParagraph"/>
+        <w:numPr>
+          <w:ilvl w:val="0"/>
+          <w:numId w:val="11"/>
+        </w:numPr>
+        <w:ind w:left="360"/>
+        <w:rPr>
+          <w:rFonts w:asciiTheme="minorHAnsi" w:hAnsiTheme="minorHAnsi"/>
+          <w:sz w:val="22"/>
+        </w:rPr>
+      </w:pPr>
+      <w:r>
+        <w:rPr>
+          <w:rFonts w:asciiTheme="minorHAnsi" w:hAnsiTheme="minorHAnsi"/>
+          <w:sz w:val="22"/>
+        </w:rPr>
+        <w:t xml:space="preserve">Can you buy </w:t>
+      </w:r>
+      <w:proofErr w:type="spellStart"/>
+      <w:r>
+        <w:rPr>
+          <w:rFonts w:asciiTheme="minorHAnsi" w:hAnsiTheme="minorHAnsi"/>
+          <w:sz w:val="22"/>
+        </w:rPr>
+        <w:t>BitCoin</w:t>
+      </w:r>
+      <w:proofErr w:type="spellEnd"/>
+      <w:r>
+        <w:rPr>
+          <w:rFonts w:asciiTheme="minorHAnsi" w:hAnsiTheme="minorHAnsi"/>
+          <w:sz w:val="22"/>
+        </w:rPr>
+        <w:t xml:space="preserve"> and what does it cost?</w:t>
+      </w:r>
+      <w:r>
+        <w:rPr>
+          <w:rFonts w:asciiTheme="minorHAnsi" w:hAnsiTheme="minorHAnsi"/>
+          <w:sz w:val="22"/>
+        </w:rPr>
+        <w:br/>
+      </w:r>
+      <w:r>
+        <w:rPr>
+          <w:rFonts w:asciiTheme="minorHAnsi" w:hAnsiTheme="minorHAnsi"/>
+          <w:sz w:val="22"/>
+        </w:rPr>
+        <w:t xml:space="preserve">You need a digital currency exchange like Coinbase. With Coinbase, you can use your bank or </w:t>
+      </w:r>
+      <w:proofErr w:type="spellStart"/>
+      <w:r>
+        <w:rPr>
+          <w:rFonts w:asciiTheme="minorHAnsi" w:hAnsiTheme="minorHAnsi"/>
+          <w:sz w:val="22"/>
+        </w:rPr>
+        <w:t>paypal</w:t>
+      </w:r>
+      <w:proofErr w:type="spellEnd"/>
+      <w:r>
+        <w:rPr>
+          <w:rFonts w:asciiTheme="minorHAnsi" w:hAnsiTheme="minorHAnsi"/>
+          <w:sz w:val="22"/>
+        </w:rPr>
+        <w:t xml:space="preserve"> account to make a deposit into a virtual wallet, where there’s many to choose from. When your account is funded (usually takes a few days), you’re able to trade traditional currency for bitcoin. </w:t>
+      </w:r>
+    </w:p>
+    <w:p>
+      <w:pPr>
+        <w:pStyle w:val="ListParagraph"/>
+        <w:ind w:left="360"/>
+        <w:rPr>
+          <w:rFonts w:asciiTheme="minorHAnsi" w:hAnsiTheme="minorHAnsi"/>
+          <w:sz w:val="22"/>
+        </w:rPr>
+      </w:pPr>
+    </w:p>
+    <w:p>
+      <w:pPr>
+        <w:pStyle w:val="ListParagraph"/>
+        <w:numPr>
+          <w:ilvl w:val="0"/>
+          <w:numId w:val="11"/>
+        </w:numPr>
+        <w:ind w:left="360"/>
+        <w:rPr>
+          <w:rFonts w:asciiTheme="minorHAnsi" w:hAnsiTheme="minorHAnsi"/>
+          <w:sz w:val="22"/>
+        </w:rPr>
+      </w:pPr>
+      <w:r>
+        <w:rPr>
+          <w:rFonts w:asciiTheme="minorHAnsi" w:hAnsiTheme="minorHAnsi"/>
+          <w:sz w:val="22"/>
+        </w:rPr>
+        <w:t>What can you use</w:t>
+      </w:r>
+      <w:r>
+        <w:rPr>
+          <w:rFonts w:asciiTheme="minorHAnsi" w:hAnsiTheme="minorHAnsi"/>
+          <w:sz w:val="22"/>
+        </w:rPr>
+        <w:t xml:space="preserve"> </w:t>
+      </w:r>
+      <w:proofErr w:type="spellStart"/>
+      <w:r>
+        <w:rPr>
+          <w:rFonts w:asciiTheme="minorHAnsi" w:hAnsiTheme="minorHAnsi"/>
+          <w:sz w:val="22"/>
+        </w:rPr>
+        <w:t>BitCoin</w:t>
+      </w:r>
+      <w:proofErr w:type="spellEnd"/>
+      <w:r>
+        <w:rPr>
+          <w:rFonts w:asciiTheme="minorHAnsi" w:hAnsiTheme="minorHAnsi"/>
+          <w:sz w:val="22"/>
+        </w:rPr>
+        <w:t xml:space="preserve"> for?</w:t>
+      </w:r>
+    </w:p>
+    <w:p>
+      <w:pPr>
+        <w:ind w:left="360"/>
+        <w:rPr>
+          <w:rFonts w:asciiTheme="minorHAnsi" w:hAnsiTheme="minorHAnsi"/>
+          <w:sz w:val="22"/>
+        </w:rPr>
+      </w:pPr>
+      <w:r>
+        <w:rPr>
+          <w:rFonts w:asciiTheme="minorHAnsi" w:hAnsiTheme="minorHAnsi"/>
+          <w:sz w:val="22"/>
+        </w:rPr>
+        <w:t>Bitcoin can be used to buy things from over 100,000 sellers, though only a few major ones. You can sell bitcoins or hold on to them.</w:t>
+      </w:r>
+    </w:p>
+    <w:p>
+      <w:pPr>
+        <w:rPr>
+          <w:rFonts w:asciiTheme="minorHAnsi" w:hAnsiTheme="minorHAnsi"/>
+          <w:sz w:val="22"/>
+        </w:rPr>
+      </w:pPr>
+      <w:r>
+        <w:rPr>
+          <w:rFonts w:asciiTheme="minorHAnsi" w:hAnsiTheme="minorHAnsi"/>
+          <w:sz w:val="22"/>
+        </w:rPr>
+        <w:lastRenderedPageBreak/>
+        <w:br/>
+      </w:r>
+    </w:p>
+    <w:p>
+      <w:pPr>
+        <w:pStyle w:val="ListParagraph"/>
+        <w:numPr>
+          <w:ilvl w:val="0"/>
+          <w:numId w:val="11"/>
+        </w:numPr>
+        <w:ind w:left="360"/>
+        <w:rPr>
+          <w:rFonts w:asciiTheme="minorHAnsi" w:hAnsiTheme="minorHAnsi"/>
+          <w:sz w:val="22"/>
+        </w:rPr>
+      </w:pPr>
+      <w:r>
+        <w:rPr>
+          <w:rFonts w:asciiTheme="minorHAnsi" w:hAnsiTheme="minorHAnsi"/>
+          <w:sz w:val="22"/>
+        </w:rPr>
+        <w:t xml:space="preserve">What are the risks of using </w:t>
+      </w:r>
+      <w:proofErr w:type="spellStart"/>
+      <w:r>
+        <w:rPr>
+          <w:rFonts w:asciiTheme="minorHAnsi" w:hAnsiTheme="minorHAnsi"/>
+          <w:sz w:val="22"/>
+        </w:rPr>
+        <w:t>BitCoin</w:t>
+      </w:r>
+      <w:proofErr w:type="spellEnd"/>
+      <w:r>
+        <w:rPr>
+          <w:rFonts w:asciiTheme="minorHAnsi" w:hAnsiTheme="minorHAnsi"/>
+          <w:sz w:val="22"/>
+        </w:rPr>
+        <w:t>?</w:t>
+      </w:r>
+      <w:r>
+        <w:rPr>
+          <w:rFonts w:asciiTheme="minorHAnsi" w:hAnsiTheme="minorHAnsi"/>
+          <w:sz w:val="22"/>
+        </w:rPr>
+        <w:br/>
+      </w:r>
+      <w:r>
+        <w:rPr>
+          <w:rFonts w:asciiTheme="minorHAnsi" w:hAnsiTheme="minorHAnsi"/>
+          <w:sz w:val="22"/>
+        </w:rPr>
+        <w:t>Bitcoins are an investment, so they are very risky. They can drop value instantly and you can be at high loss values. Bitcoin transactions can’t be traced back to individuals. They’re secured but also obstacle through the public and private encryption keys. You can never be certain about who is selling you bitcoins or buying them. Bitcoin theft is also a risk. Hackers can breach and steal bitcoins.</w:t>
+      </w:r>
+    </w:p>
+    <w:p>
+      <w:pPr>
+        <w:pStyle w:val="ListParagraph"/>
+        <w:ind w:left="360"/>
+        <w:rPr>
+          <w:rFonts w:asciiTheme="minorHAnsi" w:hAnsiTheme="minorHAnsi"/>
+          <w:sz w:val="22"/>
+        </w:rPr>
+      </w:pPr>
+    </w:p>
+    <w:p>
+      <w:pPr>
+        <w:pStyle w:val="ListParagraph"/>
+        <w:numPr>
+          <w:ilvl w:val="0"/>
+          <w:numId w:val="11"/>
+        </w:numPr>
+        <w:ind w:left="360"/>
+        <w:rPr>
+          <w:rFonts w:asciiTheme="minorHAnsi" w:hAnsiTheme="minorHAnsi"/>
+          <w:sz w:val="22"/>
+        </w:rPr>
+      </w:pPr>
+      <w:r>
+        <w:rPr>
+          <w:rFonts w:asciiTheme="minorHAnsi" w:hAnsiTheme="minorHAnsi"/>
+          <w:sz w:val="22"/>
+        </w:rPr>
+        <w:t xml:space="preserve">How much of </w:t>
+      </w:r>
+      <w:proofErr w:type="spellStart"/>
+      <w:r>
+        <w:rPr>
+          <w:rFonts w:asciiTheme="minorHAnsi" w:hAnsiTheme="minorHAnsi"/>
+          <w:sz w:val="22"/>
+        </w:rPr>
+        <w:t>BitCoin</w:t>
+      </w:r>
+      <w:proofErr w:type="spellEnd"/>
+      <w:r>
+        <w:rPr>
+          <w:rFonts w:asciiTheme="minorHAnsi" w:hAnsiTheme="minorHAnsi"/>
+          <w:sz w:val="22"/>
+        </w:rPr>
+        <w:t xml:space="preserve"> business is related to criminal activity?</w:t>
+      </w:r>
+      <w:r>
+        <w:rPr>
+          <w:rFonts w:asciiTheme="minorHAnsi" w:hAnsiTheme="minorHAnsi"/>
+          <w:sz w:val="22"/>
+        </w:rPr>
+        <w:br/>
+      </w:r>
+      <w:r>
+        <w:rPr>
+          <w:rFonts w:asciiTheme="minorHAnsi" w:hAnsiTheme="minorHAnsi"/>
+          <w:sz w:val="22"/>
+        </w:rPr>
+        <w:t xml:space="preserve">Criminals are major reasons for the value of bitcoins. Bitcoin is so popular with criminals because it allows them to conceal their identity. </w:t>
+      </w:r>
+      <w:r>
+        <w:rPr>
+          <w:rFonts w:asciiTheme="minorHAnsi" w:hAnsiTheme="minorHAnsi"/>
+          <w:sz w:val="22"/>
+        </w:rPr>
+        <w:t>Ransomware is very popular crime related to bitcoin, and theft of bitcoin is very popular too. Hackers can hack into virtual wallets and steal them.</w:t>
+      </w:r>
+    </w:p>
+    <w:p>
+      <w:pPr>
+        <w:rPr>
+          <w:rFonts w:asciiTheme="minorHAnsi" w:hAnsiTheme="minorHAnsi"/>
+          <w:sz w:val="22"/>
+        </w:rPr>
+      </w:pPr>
+    </w:p>
+    <w:p>
+      <w:pPr>
+        <w:pStyle w:val="ListParagraph"/>
+        <w:numPr>
+          <w:ilvl w:val="0"/>
+          <w:numId w:val="11"/>
+        </w:numPr>
+        <w:ind w:left="360"/>
+        <w:rPr>
+          <w:rFonts w:asciiTheme="minorHAnsi" w:hAnsiTheme="minorHAnsi"/>
+          <w:sz w:val="22"/>
+        </w:rPr>
+      </w:pPr>
+      <w:r>
+        <w:rPr>
+          <w:rFonts w:asciiTheme="minorHAnsi" w:hAnsiTheme="minorHAnsi"/>
+          <w:sz w:val="22"/>
+        </w:rPr>
+        <w:t xml:space="preserve">What are some of the reasons why criminals use </w:t>
+      </w:r>
+      <w:proofErr w:type="spellStart"/>
+      <w:r>
+        <w:rPr>
+          <w:rFonts w:asciiTheme="minorHAnsi" w:hAnsiTheme="minorHAnsi"/>
+          <w:sz w:val="22"/>
+        </w:rPr>
+        <w:t>BitCoin</w:t>
+      </w:r>
+      <w:proofErr w:type="spellEnd"/>
+      <w:r>
+        <w:rPr>
+          <w:rFonts w:asciiTheme="minorHAnsi" w:hAnsiTheme="minorHAnsi"/>
+          <w:sz w:val="22"/>
+        </w:rPr>
+        <w:t>?</w:t>
+      </w:r>
+    </w:p>
+    <w:p>
+      <w:pPr>
+        <w:pStyle w:val="ListParagraph"/>
+        <w:ind w:left="360"/>
+        <w:rPr>
+          <w:rFonts w:asciiTheme="minorHAnsi" w:hAnsiTheme="minorHAnsi"/>
+          <w:sz w:val="22"/>
+        </w:rPr>
+      </w:pPr>
+      <w:r>
+        <w:rPr>
+          <w:rFonts w:asciiTheme="minorHAnsi" w:hAnsiTheme="minorHAnsi"/>
+          <w:sz w:val="22"/>
+        </w:rPr>
+        <w:t>They use bitcoin because it allows the criminals to hide their identity and be completely anonymous. They cannot be tracked and traced at all. Criminals use bitcoins because they are a very reliable system that simply just works properly.</w:t>
+      </w:r>
+    </w:p>
+    <w:p>
+      <w:pPr>
+        <w:pStyle w:val="ListParagraph"/>
+        <w:ind w:left="360"/>
+        <w:rPr>
+          <w:rFonts w:asciiTheme="minorHAnsi" w:hAnsiTheme="minorHAnsi"/>
+          <w:sz w:val="22"/>
+        </w:rPr>
+      </w:pPr>
+    </w:p>
+    <w:p>
+      <w:pPr>
+        <w:pStyle w:val="ListParagraph"/>
+        <w:numPr>
+          <w:ilvl w:val="0"/>
+          <w:numId w:val="11"/>
+        </w:numPr>
+        <w:ind w:left="360"/>
+        <w:rPr>
+          <w:rFonts w:asciiTheme="minorHAnsi" w:hAnsiTheme="minorHAnsi"/>
+          <w:sz w:val="22"/>
+        </w:rPr>
+      </w:pPr>
+      <w:r>
+        <w:rPr>
+          <w:rFonts w:asciiTheme="minorHAnsi" w:hAnsiTheme="minorHAnsi"/>
+          <w:sz w:val="22"/>
+        </w:rPr>
+        <w:t xml:space="preserve">What are some of the disadvantages of </w:t>
+      </w:r>
+      <w:proofErr w:type="spellStart"/>
+      <w:r>
+        <w:rPr>
+          <w:rFonts w:asciiTheme="minorHAnsi" w:hAnsiTheme="minorHAnsi"/>
+          <w:sz w:val="22"/>
+        </w:rPr>
+        <w:t>BitCoin</w:t>
+      </w:r>
+      <w:proofErr w:type="spellEnd"/>
+      <w:r>
+        <w:rPr>
+          <w:rFonts w:asciiTheme="minorHAnsi" w:hAnsiTheme="minorHAnsi"/>
+          <w:sz w:val="22"/>
+        </w:rPr>
+        <w:t xml:space="preserve"> when used for criminal activity?</w:t>
+      </w:r>
+      <w:r>
+        <w:rPr>
+          <w:rFonts w:asciiTheme="minorHAnsi" w:hAnsiTheme="minorHAnsi"/>
+          <w:sz w:val="22"/>
+        </w:rPr>
+        <w:br/>
+      </w:r>
+      <w:r>
+        <w:rPr>
+          <w:rFonts w:asciiTheme="minorHAnsi" w:hAnsiTheme="minorHAnsi"/>
+          <w:sz w:val="22"/>
+        </w:rPr>
+        <w:t xml:space="preserve">The open nature of bitcoin blockchain transactions means that the bitcoin community can closely watch the ransom money. Authorities can use the bitcoin blockchain to track criminals who commit crimes related to bitcoin. Also, if criminals stop using bitcoins, the value of them might drop drastically, so criminals </w:t>
+      </w:r>
+      <w:proofErr w:type="gramStart"/>
+      <w:r>
+        <w:rPr>
+          <w:rFonts w:asciiTheme="minorHAnsi" w:hAnsiTheme="minorHAnsi"/>
+          <w:sz w:val="22"/>
+        </w:rPr>
+        <w:t>actually help</w:t>
+      </w:r>
+      <w:proofErr w:type="gramEnd"/>
+      <w:r>
+        <w:rPr>
+          <w:rFonts w:asciiTheme="minorHAnsi" w:hAnsiTheme="minorHAnsi"/>
+          <w:sz w:val="22"/>
+        </w:rPr>
+        <w:t xml:space="preserve"> bitcoins stay afloat.</w:t>
+      </w:r>
+    </w:p>
+    <w:p>
+      <w:pPr>
+        <w:pStyle w:val="NoSpacing"/>
+        <w:rPr>
+          <w:rFonts w:asciiTheme="minorHAnsi" w:hAnsiTheme="minorHAnsi"/>
+          <w:sz w:val="22"/>
+        </w:rPr>
+      </w:pPr>
+    </w:p>
+    <w:p>
+      <w:pPr>
+        <w:rPr>
+          <w:rFonts w:asciiTheme="minorHAnsi" w:hAnsiTheme="minorHAnsi"/>
+          <w:sz w:val="22"/>
+        </w:rPr>
+      </w:pPr>
+    </w:p>
+    <w:p>
+      <w:pPr>
+        <w:pStyle w:val="NoSpacing"/>
+        <w:rPr>
+          <w:rFonts w:asciiTheme="minorHAnsi" w:hAnsiTheme="minorHAnsi"/>
+          <w:b/>
+          <w:u w:val="single"/>
+        </w:rPr>
+      </w:pPr>
+      <w:proofErr w:type="spellStart"/>
+      <w:r>
+        <w:rPr>
+          <w:rFonts w:asciiTheme="minorHAnsi" w:hAnsiTheme="minorHAnsi"/>
+          <w:b/>
+          <w:u w:val="single"/>
+        </w:rPr>
+        <w:t>BitCoin</w:t>
+      </w:r>
+      <w:proofErr w:type="spellEnd"/>
+      <w:r>
+        <w:rPr>
+          <w:rFonts w:asciiTheme="minorHAnsi" w:hAnsiTheme="minorHAnsi"/>
+          <w:b/>
+          <w:u w:val="single"/>
+        </w:rPr>
+        <w:t xml:space="preserve"> &amp; The Environment</w:t>
+      </w:r>
+    </w:p>
+    <w:p>
+      <w:pPr>
+        <w:pStyle w:val="NoSpacing"/>
+        <w:rPr>
+          <w:rFonts w:asciiTheme="minorHAnsi" w:hAnsiTheme="minorHAnsi"/>
+          <w:sz w:val="22"/>
+        </w:rPr>
+      </w:pPr>
+    </w:p>
+    <w:p>
+      <w:pPr>
+        <w:pStyle w:val="NoSpacing"/>
+        <w:rPr>
+          <w:rFonts w:asciiTheme="minorHAnsi" w:hAnsiTheme="minorHAnsi"/>
+          <w:sz w:val="22"/>
+          <w:szCs w:val="22"/>
+        </w:rPr>
+      </w:pPr>
+      <w:r>
+        <w:rPr>
+          <w:rFonts w:asciiTheme="minorHAnsi" w:hAnsiTheme="minorHAnsi"/>
+          <w:sz w:val="22"/>
+          <w:szCs w:val="22"/>
+        </w:rPr>
+        <w:t>Read the following resources before answering the questions below:</w:t>
+      </w:r>
     </w:p>
     <w:p>
       <w:pPr>
@@ -2176,7 +2447,51 @@
             <w:sz w:val="22"/>
             <w:szCs w:val="22"/>
           </w:rPr>
-          <w:t>https://www.cbc.ca/news/business/hut8-medicine-hat-bitcoin-mining-1.4834027</w:t>
+          <w:t>https://www.cbc.ca/new</w:t>
+        </w:r>
+        <w:r>
+          <w:rPr>
+            <w:rStyle w:val="Hyperlink"/>
+            <w:rFonts w:asciiTheme="minorHAnsi" w:hAnsiTheme="minorHAnsi"/>
+            <w:sz w:val="22"/>
+            <w:szCs w:val="22"/>
+          </w:rPr>
+          <w:t>s/business/bitcoin-electricity-1.4668768</w:t>
+        </w:r>
+      </w:hyperlink>
+    </w:p>
+    <w:p>
+      <w:pPr>
+        <w:pStyle w:val="NoSpacing"/>
+        <w:numPr>
+          <w:ilvl w:val="0"/>
+          <w:numId w:val="9"/>
+        </w:numPr>
+        <w:ind w:left="360"/>
+        <w:rPr>
+          <w:rFonts w:asciiTheme="minorHAnsi" w:hAnsiTheme="minorHAnsi"/>
+          <w:sz w:val="22"/>
+          <w:szCs w:val="22"/>
+        </w:rPr>
+      </w:pPr>
+      <w:hyperlink r:id="rId14" w:history="1">
+        <w:r>
+          <w:rPr>
+            <w:rStyle w:val="Hyperlink"/>
+            <w:rFonts w:asciiTheme="minorHAnsi" w:hAnsiTheme="minorHAnsi"/>
+            <w:sz w:val="22"/>
+            <w:szCs w:val="22"/>
+          </w:rPr>
+          <w:t>https://www.cbc.ca/news/busines</w:t>
+        </w:r>
+        <w:r>
+          <w:rPr>
+            <w:rStyle w:val="Hyperlink"/>
+            <w:rFonts w:asciiTheme="minorHAnsi" w:hAnsiTheme="minorHAnsi"/>
+            <w:sz w:val="22"/>
+            <w:szCs w:val="22"/>
+          </w:rPr>
+          <w:t>s/hut8-medicine-hat-bitcoin-mining-1.4834027</w:t>
         </w:r>
       </w:hyperlink>
     </w:p>
@@ -2288,6 +2603,33 @@
         </w:rPr>
         <w:br/>
       </w:r>
+      <w:r>
+        <w:rPr>
+          <w:rFonts w:asciiTheme="minorHAnsi" w:hAnsiTheme="minorHAnsi"/>
+          <w:sz w:val="22"/>
+          <w:szCs w:val="22"/>
+        </w:rPr>
+        <w:t>Bitcoin miners are performed by high-performance and high-power computers, which solve complex math problems. The work and luck needed to solve one of these problems is very difficult (1 in 6 trillion). Bitcoin mining produces new bitcoin. People are concerned about bitcoin miners because they use a lot of electricity</w:t>
+      </w:r>
+      <w:r>
+        <w:rPr>
+          <w:rFonts w:asciiTheme="minorHAnsi" w:hAnsiTheme="minorHAnsi"/>
+          <w:sz w:val="22"/>
+          <w:szCs w:val="22"/>
+        </w:rPr>
+        <w:t>.</w:t>
+      </w:r>
+    </w:p>
+    <w:p>
+      <w:pPr>
+        <w:pStyle w:val="NoSpacing"/>
+        <w:ind w:left="360"/>
+        <w:rPr>
+          <w:rFonts w:asciiTheme="minorHAnsi" w:hAnsiTheme="minorHAnsi"/>
+          <w:sz w:val="22"/>
+          <w:szCs w:val="22"/>
+        </w:rPr>
+      </w:pPr>
     </w:p>
     <w:p>
       <w:pPr>
@@ -2329,6 +2671,25 @@
         </w:rPr>
         <w:t xml:space="preserve"> mining use so much energy?</w:t>
       </w:r>
+    </w:p>
+    <w:p>
+      <w:pPr>
+        <w:pStyle w:val="NoSpacing"/>
+        <w:ind w:left="360"/>
+        <w:rPr>
+          <w:rFonts w:asciiTheme="minorHAnsi" w:hAnsiTheme="minorHAnsi"/>
+          <w:sz w:val="22"/>
+          <w:szCs w:val="22"/>
+        </w:rPr>
+      </w:pPr>
+      <w:r>
+        <w:rPr>
+          <w:rFonts w:asciiTheme="minorHAnsi" w:hAnsiTheme="minorHAnsi"/>
+          <w:sz w:val="22"/>
+          <w:szCs w:val="22"/>
+        </w:rPr>
+        <w:t>A lot of people part take in bitcoin mining, and their high-performance and high-powered computers require a lot of electricity to run. On top of that, mining bitcoin is a highly energy intensive process, which sucks up a lot of electricity.</w:t>
+      </w:r>
       <w:r>
         <w:rPr>
           <w:rFonts w:asciiTheme="minorHAnsi" w:hAnsiTheme="minorHAnsi"/>
@@ -2394,6 +2755,33 @@
         </w:rPr>
         <w:t>?</w:t>
       </w:r>
+    </w:p>
+    <w:p>
+      <w:pPr>
+        <w:pStyle w:val="NoSpacing"/>
+        <w:ind w:left="360"/>
+        <w:rPr>
+          <w:rFonts w:asciiTheme="minorHAnsi" w:hAnsiTheme="minorHAnsi"/>
+          <w:sz w:val="22"/>
+          <w:szCs w:val="22"/>
+        </w:rPr>
+      </w:pPr>
+      <w:r>
+        <w:rPr>
+          <w:rFonts w:asciiTheme="minorHAnsi" w:hAnsiTheme="minorHAnsi"/>
+          <w:sz w:val="22"/>
+          <w:szCs w:val="22"/>
+        </w:rPr>
+        <w:t>The bitcoin mining facility is right beside Medicine’s Hat new natural gas powerplant. The bitcoin plant can use up more than 60</w:t>
+      </w:r>
+      <w:r>
+        <w:rPr>
+          <w:rFonts w:asciiTheme="minorHAnsi" w:hAnsiTheme="minorHAnsi"/>
+          <w:sz w:val="22"/>
+          <w:szCs w:val="22"/>
+        </w:rPr>
+        <w:t xml:space="preserve"> megawatts of power, which is 10x more than any other facility in the city. </w:t>
+      </w:r>
       <w:r>
         <w:rPr>
           <w:rFonts w:asciiTheme="minorHAnsi" w:hAnsiTheme="minorHAnsi"/>
@@ -2423,6 +2811,7 @@
           <w:sz w:val="22"/>
           <w:szCs w:val="22"/>
         </w:rPr>
+        <w:lastRenderedPageBreak/>
         <w:t xml:space="preserve">What benefits does the city of Medicine Hat expect to see from this </w:t>
       </w:r>
       <w:proofErr w:type="spellStart"/>
@@ -2458,6 +2847,43 @@
           <w:szCs w:val="22"/>
         </w:rPr>
         <w:t xml:space="preserve"> facility?</w:t>
+      </w:r>
+    </w:p>
+    <w:p>
+      <w:pPr>
+        <w:pStyle w:val="NoSpacing"/>
+        <w:ind w:left="360"/>
+        <w:rPr>
+          <w:rFonts w:asciiTheme="minorHAnsi" w:hAnsiTheme="minorHAnsi"/>
+          <w:sz w:val="22"/>
+          <w:szCs w:val="22"/>
+        </w:rPr>
+      </w:pPr>
+      <w:r>
+        <w:rPr>
+          <w:rFonts w:asciiTheme="minorHAnsi" w:hAnsiTheme="minorHAnsi"/>
+          <w:sz w:val="22"/>
+          <w:szCs w:val="22"/>
+        </w:rPr>
+        <w:t xml:space="preserve">Medicine Hat owns the natural gas generation facility, and it leases the land to Hut 8, the facility has 40 employees. Medicine Hat will receive many financial </w:t>
+      </w:r>
+      <w:proofErr w:type="gramStart"/>
+      <w:r>
+        <w:rPr>
+          <w:rFonts w:asciiTheme="minorHAnsi" w:hAnsiTheme="minorHAnsi"/>
+          <w:sz w:val="22"/>
+          <w:szCs w:val="22"/>
+        </w:rPr>
+        <w:t>boost</w:t>
+      </w:r>
+      <w:proofErr w:type="gramEnd"/>
+      <w:r>
+        <w:rPr>
+          <w:rFonts w:asciiTheme="minorHAnsi" w:hAnsiTheme="minorHAnsi"/>
+          <w:sz w:val="22"/>
+          <w:szCs w:val="22"/>
+        </w:rPr>
+        <w:t xml:space="preserve"> from the new project. Medicine Hat has offered low-cost energy for a long time, which is advantageous to Hut 8 and Medicine Hat. </w:t>
       </w:r>
       <w:r>
         <w:rPr>
@@ -2498,6 +2924,25 @@
         </w:rPr>
         <w:br/>
       </w:r>
+      <w:r>
+        <w:rPr>
+          <w:rFonts w:asciiTheme="minorHAnsi" w:hAnsiTheme="minorHAnsi"/>
+          <w:sz w:val="22"/>
+          <w:szCs w:val="22"/>
+        </w:rPr>
+        <w:t xml:space="preserve">They are concerned about the great amounts of energy that is going to be consumed by this bitcoin mining facility. More specifically, in Medicine Hat, where most of the electricity is being produced by fossil fuels, so there will be a lot of pollution. </w:t>
+      </w:r>
+    </w:p>
+    <w:p>
+      <w:pPr>
+        <w:pStyle w:val="NoSpacing"/>
+        <w:ind w:left="360"/>
+        <w:rPr>
+          <w:rFonts w:asciiTheme="minorHAnsi" w:hAnsiTheme="minorHAnsi"/>
+          <w:sz w:val="22"/>
+          <w:szCs w:val="22"/>
+        </w:rPr>
+      </w:pPr>
     </w:p>
     <w:p>
       <w:pPr>
@@ -2589,6 +3034,25 @@
         </w:rPr>
         <w:t xml:space="preserve"> mining harm the environment?</w:t>
       </w:r>
+    </w:p>
+    <w:p>
+      <w:pPr>
+        <w:pStyle w:val="NoSpacing"/>
+        <w:ind w:left="360"/>
+        <w:rPr>
+          <w:rFonts w:asciiTheme="minorHAnsi" w:hAnsiTheme="minorHAnsi"/>
+          <w:sz w:val="22"/>
+          <w:szCs w:val="22"/>
+        </w:rPr>
+      </w:pPr>
+      <w:r>
+        <w:rPr>
+          <w:rFonts w:asciiTheme="minorHAnsi" w:hAnsiTheme="minorHAnsi"/>
+          <w:sz w:val="22"/>
+          <w:szCs w:val="22"/>
+        </w:rPr>
+        <w:t>There will be a lot of pollution due to what is being used to produce all this electricity; fossil fuels. There is a lot of electricity being produced, which also means a lot of fossil fuels being used, causing many harmful gases being released into the environment; harming it.</w:t>
+      </w:r>
       <w:r>
         <w:rPr>
           <w:rFonts w:asciiTheme="minorHAnsi" w:hAnsiTheme="minorHAnsi"/>
@@ -2656,12 +3120,41 @@
     <w:p>
       <w:pPr>
         <w:pStyle w:val="NoSpacing"/>
-        <w:rPr>
-          <w:rFonts w:asciiTheme="minorHAnsi" w:hAnsiTheme="minorHAnsi"/>
-          <w:sz w:val="22"/>
-          <w:szCs w:val="22"/>
-        </w:rPr>
-      </w:pPr>
+        <w:ind w:left="360"/>
+        <w:rPr>
+          <w:rFonts w:asciiTheme="minorHAnsi" w:hAnsiTheme="minorHAnsi"/>
+          <w:sz w:val="22"/>
+          <w:szCs w:val="22"/>
+        </w:rPr>
+      </w:pPr>
+      <w:r>
+        <w:rPr>
+          <w:rFonts w:asciiTheme="minorHAnsi" w:hAnsiTheme="minorHAnsi"/>
+          <w:sz w:val="22"/>
+          <w:szCs w:val="22"/>
+        </w:rPr>
+        <w:t xml:space="preserve">No, Brampton and its citizens would not be in favour of Hut-8’s proposal. </w:t>
+      </w:r>
+      <w:proofErr w:type="gramStart"/>
+      <w:r>
+        <w:rPr>
+          <w:rFonts w:asciiTheme="minorHAnsi" w:hAnsiTheme="minorHAnsi"/>
+          <w:sz w:val="22"/>
+          <w:szCs w:val="22"/>
+        </w:rPr>
+        <w:t>First of all</w:t>
+      </w:r>
+      <w:proofErr w:type="gramEnd"/>
+      <w:r>
+        <w:rPr>
+          <w:rFonts w:asciiTheme="minorHAnsi" w:hAnsiTheme="minorHAnsi"/>
+          <w:sz w:val="22"/>
+          <w:szCs w:val="22"/>
+        </w:rPr>
+        <w:t>, there is not much space in Brampton for building the facility anyways, and there would be a lot of energy being consumed for this bitcoin mining facility. Brampton is a very urban area and is not as rural and remote as Medicine Hat. On top of that, there would be a lot of pollution released into the environment, which would be good for the city or the people living in it. Great amounts of energy would be consumed, and a lot of money would also be wasted in the process.</w:t>
+      </w:r>
+      <w:bookmarkStart w:id="0" w:name="_GoBack"/>
+      <w:bookmarkEnd w:id="0"/>
     </w:p>
     <w:p>
       <w:pPr>
@@ -2674,7 +3167,7 @@
       </w:pPr>
     </w:p>
     <w:sectPr>
-      <w:headerReference w:type="default" r:id="rId14"/>
+      <w:headerReference w:type="default" r:id="rId15"/>
       <w:pgSz w:w="12240" w:h="15840"/>
       <w:pgMar w:top="1440" w:right="1440" w:bottom="1440" w:left="1440" w:header="720" w:footer="720" w:gutter="0"/>
       <w:cols w:space="720"/>
@@ -2685,7 +3178,7 @@
 </file>
 
 <file path=word/endnotes.xml><?xml version="1.0" encoding="utf-8"?>
-<w:endnotes xmlns:wpc="http://schemas.microsoft.com/office/word/2010/wordprocessingCanvas" xmlns:cx="http://schemas.microsoft.com/office/drawing/2014/chartex" xmlns:mc="http://schemas.openxmlformats.org/markup-compatibility/2006" xmlns:o="urn:schemas-microsoft-com:office:office" xmlns:r="http://schemas.openxmlformats.org/officeDocument/2006/relationships" xmlns:m="http://schemas.openxmlformats.org/officeDocument/2006/math" xmlns:v="urn:schemas-microsoft-com:vml" xmlns:wp14="http://schemas.microsoft.com/office/word/2010/wordprocessingDrawing" xmlns:wp="http://schemas.openxmlformats.org/drawingml/2006/wordprocessingDrawing" xmlns:w10="urn:schemas-microsoft-com:office:word" xmlns:w="http://schemas.openxmlformats.org/wordprocessingml/2006/main" xmlns:w14="http://schemas.microsoft.com/office/word/2010/wordml" xmlns:w15="http://schemas.microsoft.com/office/word/2012/wordml" xmlns:w16se="http://schemas.microsoft.com/office/word/2015/wordml/symex" xmlns:wpg="http://schemas.microsoft.com/office/word/2010/wordprocessingGroup" xmlns:wpi="http://schemas.microsoft.com/office/word/2010/wordprocessingInk" xmlns:wne="http://schemas.microsoft.com/office/word/2006/wordml" xmlns:wps="http://schemas.microsoft.com/office/word/2010/wordprocessingShape" mc:Ignorable="w14 w15 w16se wp14">
+<w:endnotes xmlns:wpc="http://schemas.microsoft.com/office/word/2010/wordprocessingCanvas" xmlns:cx="http://schemas.microsoft.com/office/drawing/2014/chartex" xmlns:cx1="http://schemas.microsoft.com/office/drawing/2015/9/8/chartex" xmlns:cx2="http://schemas.microsoft.com/office/drawing/2015/10/21/chartex" xmlns:cx3="http://schemas.microsoft.com/office/drawing/2016/5/9/chartex" xmlns:cx4="http://schemas.microsoft.com/office/drawing/2016/5/10/chartex" xmlns:cx5="http://schemas.microsoft.com/office/drawing/2016/5/11/chartex" xmlns:cx6="http://schemas.microsoft.com/office/drawing/2016/5/12/chartex" xmlns:cx7="http://schemas.microsoft.com/office/drawing/2016/5/13/chartex" xmlns:cx8="http://schemas.microsoft.com/office/drawing/2016/5/14/chartex" xmlns:mc="http://schemas.openxmlformats.org/markup-compatibility/2006" xmlns:aink="http://schemas.microsoft.com/office/drawing/2016/ink" xmlns:am3d="http://schemas.microsoft.com/office/drawing/2017/model3d" xmlns:o="urn:schemas-microsoft-com:office:office" xmlns:r="http://schemas.openxmlformats.org/officeDocument/2006/relationships" xmlns:m="http://schemas.openxmlformats.org/officeDocument/2006/math" xmlns:v="urn:schemas-microsoft-com:vml" xmlns:wp14="http://schemas.microsoft.com/office/word/2010/wordprocessingDrawing" xmlns:wp="http://schemas.openxmlformats.org/drawingml/2006/wordprocessingDrawing" xmlns:w10="urn:schemas-microsoft-com:office:word" xmlns:w="http://schemas.openxmlformats.org/wordprocessingml/2006/main" xmlns:w14="http://schemas.microsoft.com/office/word/2010/wordml" xmlns:w15="http://schemas.microsoft.com/office/word/2012/wordml" xmlns:w16cid="http://schemas.microsoft.com/office/word/2016/wordml/cid" xmlns:w16se="http://schemas.microsoft.com/office/word/2015/wordml/symex" xmlns:wpg="http://schemas.microsoft.com/office/word/2010/wordprocessingGroup" xmlns:wpi="http://schemas.microsoft.com/office/word/2010/wordprocessingInk" xmlns:wne="http://schemas.microsoft.com/office/word/2006/wordml" xmlns:wps="http://schemas.microsoft.com/office/word/2010/wordprocessingShape" mc:Ignorable="w14 w15 w16se w16cid wp14">
   <w:endnote w:type="separator" w:id="-1">
     <w:p>
       <w:r>
@@ -2704,7 +3197,7 @@
 </file>
 
 <file path=word/footnotes.xml><?xml version="1.0" encoding="utf-8"?>
-<w:footnotes xmlns:wpc="http://schemas.microsoft.com/office/word/2010/wordprocessingCanvas" xmlns:cx="http://schemas.microsoft.com/office/drawing/2014/chartex" xmlns:mc="http://schemas.openxmlformats.org/markup-compatibility/2006" xmlns:o="urn:schemas-microsoft-com:office:office" xmlns:r="http://schemas.openxmlformats.org/officeDocument/2006/relationships" xmlns:m="http://schemas.openxmlformats.org/officeDocument/2006/math" xmlns:v="urn:schemas-microsoft-com:vml" xmlns:wp14="http://schemas.microsoft.com/office/word/2010/wordprocessingDrawing" xmlns:wp="http://schemas.openxmlformats.org/drawingml/2006/wordprocessingDrawing" xmlns:w10="urn:schemas-microsoft-com:office:word" xmlns:w="http://schemas.openxmlformats.org/wordprocessingml/2006/main" xmlns:w14="http://schemas.microsoft.com/office/word/2010/wordml" xmlns:w15="http://schemas.microsoft.com/office/word/2012/wordml" xmlns:w16se="http://schemas.microsoft.com/office/word/2015/wordml/symex" xmlns:wpg="http://schemas.microsoft.com/office/word/2010/wordprocessingGroup" xmlns:wpi="http://schemas.microsoft.com/office/word/2010/wordprocessingInk" xmlns:wne="http://schemas.microsoft.com/office/word/2006/wordml" xmlns:wps="http://schemas.microsoft.com/office/word/2010/wordprocessingShape" mc:Ignorable="w14 w15 w16se wp14">
+<w:footnotes xmlns:wpc="http://schemas.microsoft.com/office/word/2010/wordprocessingCanvas" xmlns:cx="http://schemas.microsoft.com/office/drawing/2014/chartex" xmlns:cx1="http://schemas.microsoft.com/office/drawing/2015/9/8/chartex" xmlns:cx2="http://schemas.microsoft.com/office/drawing/2015/10/21/chartex" xmlns:cx3="http://schemas.microsoft.com/office/drawing/2016/5/9/chartex" xmlns:cx4="http://schemas.microsoft.com/office/drawing/2016/5/10/chartex" xmlns:cx5="http://schemas.microsoft.com/office/drawing/2016/5/11/chartex" xmlns:cx6="http://schemas.microsoft.com/office/drawing/2016/5/12/chartex" xmlns:cx7="http://schemas.microsoft.com/office/drawing/2016/5/13/chartex" xmlns:cx8="http://schemas.microsoft.com/office/drawing/2016/5/14/chartex" xmlns:mc="http://schemas.openxmlformats.org/markup-compatibility/2006" xmlns:aink="http://schemas.microsoft.com/office/drawing/2016/ink" xmlns:am3d="http://schemas.microsoft.com/office/drawing/2017/model3d" xmlns:o="urn:schemas-microsoft-com:office:office" xmlns:r="http://schemas.openxmlformats.org/officeDocument/2006/relationships" xmlns:m="http://schemas.openxmlformats.org/officeDocument/2006/math" xmlns:v="urn:schemas-microsoft-com:vml" xmlns:wp14="http://schemas.microsoft.com/office/word/2010/wordprocessingDrawing" xmlns:wp="http://schemas.openxmlformats.org/drawingml/2006/wordprocessingDrawing" xmlns:w10="urn:schemas-microsoft-com:office:word" xmlns:w="http://schemas.openxmlformats.org/wordprocessingml/2006/main" xmlns:w14="http://schemas.microsoft.com/office/word/2010/wordml" xmlns:w15="http://schemas.microsoft.com/office/word/2012/wordml" xmlns:w16cid="http://schemas.microsoft.com/office/word/2016/wordml/cid" xmlns:w16se="http://schemas.microsoft.com/office/word/2015/wordml/symex" xmlns:wpg="http://schemas.microsoft.com/office/word/2010/wordprocessingGroup" xmlns:wpi="http://schemas.microsoft.com/office/word/2010/wordprocessingInk" xmlns:wne="http://schemas.microsoft.com/office/word/2006/wordml" xmlns:wps="http://schemas.microsoft.com/office/word/2010/wordprocessingShape" mc:Ignorable="w14 w15 w16se w16cid wp14">
   <w:footnote w:type="separator" w:id="-1">
     <w:p>
       <w:r>
@@ -2723,7 +3216,7 @@
 </file>
 
 <file path=word/header1.xml><?xml version="1.0" encoding="utf-8"?>
-<w:hdr xmlns:wpc="http://schemas.microsoft.com/office/word/2010/wordprocessingCanvas" xmlns:cx="http://schemas.microsoft.com/office/drawing/2014/chartex" xmlns:mc="http://schemas.openxmlformats.org/markup-compatibility/2006" xmlns:o="urn:schemas-microsoft-com:office:office" xmlns:r="http://schemas.openxmlformats.org/officeDocument/2006/relationships" xmlns:m="http://schemas.openxmlformats.org/officeDocument/2006/math" xmlns:v="urn:schemas-microsoft-com:vml" xmlns:wp14="http://schemas.microsoft.com/office/word/2010/wordprocessingDrawing" xmlns:wp="http://schemas.openxmlformats.org/drawingml/2006/wordprocessingDrawing" xmlns:w10="urn:schemas-microsoft-com:office:word" xmlns:w="http://schemas.openxmlformats.org/wordprocessingml/2006/main" xmlns:w14="http://schemas.microsoft.com/office/word/2010/wordml" xmlns:w15="http://schemas.microsoft.com/office/word/2012/wordml" xmlns:w16se="http://schemas.microsoft.com/office/word/2015/wordml/symex" xmlns:wpg="http://schemas.microsoft.com/office/word/2010/wordprocessingGroup" xmlns:wpi="http://schemas.microsoft.com/office/word/2010/wordprocessingInk" xmlns:wne="http://schemas.microsoft.com/office/word/2006/wordml" xmlns:wps="http://schemas.microsoft.com/office/word/2010/wordprocessingShape" mc:Ignorable="w14 w15 w16se wp14">
+<w:hdr xmlns:wpc="http://schemas.microsoft.com/office/word/2010/wordprocessingCanvas" xmlns:cx="http://schemas.microsoft.com/office/drawing/2014/chartex" xmlns:cx1="http://schemas.microsoft.com/office/drawing/2015/9/8/chartex" xmlns:cx2="http://schemas.microsoft.com/office/drawing/2015/10/21/chartex" xmlns:cx3="http://schemas.microsoft.com/office/drawing/2016/5/9/chartex" xmlns:cx4="http://schemas.microsoft.com/office/drawing/2016/5/10/chartex" xmlns:cx5="http://schemas.microsoft.com/office/drawing/2016/5/11/chartex" xmlns:cx6="http://schemas.microsoft.com/office/drawing/2016/5/12/chartex" xmlns:cx7="http://schemas.microsoft.com/office/drawing/2016/5/13/chartex" xmlns:cx8="http://schemas.microsoft.com/office/drawing/2016/5/14/chartex" xmlns:mc="http://schemas.openxmlformats.org/markup-compatibility/2006" xmlns:aink="http://schemas.microsoft.com/office/drawing/2016/ink" xmlns:am3d="http://schemas.microsoft.com/office/drawing/2017/model3d" xmlns:o="urn:schemas-microsoft-com:office:office" xmlns:r="http://schemas.openxmlformats.org/officeDocument/2006/relationships" xmlns:m="http://schemas.openxmlformats.org/officeDocument/2006/math" xmlns:v="urn:schemas-microsoft-com:vml" xmlns:wp14="http://schemas.microsoft.com/office/word/2010/wordprocessingDrawing" xmlns:wp="http://schemas.openxmlformats.org/drawingml/2006/wordprocessingDrawing" xmlns:w10="urn:schemas-microsoft-com:office:word" xmlns:w="http://schemas.openxmlformats.org/wordprocessingml/2006/main" xmlns:w14="http://schemas.microsoft.com/office/word/2010/wordml" xmlns:w15="http://schemas.microsoft.com/office/word/2012/wordml" xmlns:w16cid="http://schemas.microsoft.com/office/word/2016/wordml/cid" xmlns:w16se="http://schemas.microsoft.com/office/word/2015/wordml/symex" xmlns:wpg="http://schemas.microsoft.com/office/word/2010/wordprocessingGroup" xmlns:wpi="http://schemas.microsoft.com/office/word/2010/wordprocessingInk" xmlns:wne="http://schemas.microsoft.com/office/word/2006/wordml" xmlns:wps="http://schemas.microsoft.com/office/word/2010/wordprocessingShape" mc:Ignorable="w14 w15 w16se w16cid wp14">
   <w:p>
     <w:pPr>
       <w:pStyle w:val="Header"/>
@@ -2803,7 +3296,7 @@
 </file>
 
 <file path=word/numbering.xml><?xml version="1.0" encoding="utf-8"?>
-<w:numbering xmlns:wpc="http://schemas.microsoft.com/office/word/2010/wordprocessingCanvas" xmlns:cx="http://schemas.microsoft.com/office/drawing/2014/chartex" xmlns:mc="http://schemas.openxmlformats.org/markup-compatibility/2006" xmlns:o="urn:schemas-microsoft-com:office:office" xmlns:r="http://schemas.openxmlformats.org/officeDocument/2006/relationships" xmlns:m="http://schemas.openxmlformats.org/officeDocument/2006/math" xmlns:v="urn:schemas-microsoft-com:vml" xmlns:wp14="http://schemas.microsoft.com/office/word/2010/wordprocessingDrawing" xmlns:wp="http://schemas.openxmlformats.org/drawingml/2006/wordprocessingDrawing" xmlns:w10="urn:schemas-microsoft-com:office:word" xmlns:w="http://schemas.openxmlformats.org/wordprocessingml/2006/main" xmlns:w14="http://schemas.microsoft.com/office/word/2010/wordml" xmlns:w15="http://schemas.microsoft.com/office/word/2012/wordml" xmlns:w16se="http://schemas.microsoft.com/office/word/2015/wordml/symex" xmlns:wpg="http://schemas.microsoft.com/office/word/2010/wordprocessingGroup" xmlns:wpi="http://schemas.microsoft.com/office/word/2010/wordprocessingInk" xmlns:wne="http://schemas.microsoft.com/office/word/2006/wordml" xmlns:wps="http://schemas.microsoft.com/office/word/2010/wordprocessingShape" mc:Ignorable="w14 w15 w16se wp14">
+<w:numbering xmlns:wpc="http://schemas.microsoft.com/office/word/2010/wordprocessingCanvas" xmlns:cx="http://schemas.microsoft.com/office/drawing/2014/chartex" xmlns:cx1="http://schemas.microsoft.com/office/drawing/2015/9/8/chartex" xmlns:cx2="http://schemas.microsoft.com/office/drawing/2015/10/21/chartex" xmlns:cx3="http://schemas.microsoft.com/office/drawing/2016/5/9/chartex" xmlns:cx4="http://schemas.microsoft.com/office/drawing/2016/5/10/chartex" xmlns:cx5="http://schemas.microsoft.com/office/drawing/2016/5/11/chartex" xmlns:cx6="http://schemas.microsoft.com/office/drawing/2016/5/12/chartex" xmlns:cx7="http://schemas.microsoft.com/office/drawing/2016/5/13/chartex" xmlns:cx8="http://schemas.microsoft.com/office/drawing/2016/5/14/chartex" xmlns:mc="http://schemas.openxmlformats.org/markup-compatibility/2006" xmlns:aink="http://schemas.microsoft.com/office/drawing/2016/ink" xmlns:am3d="http://schemas.microsoft.com/office/drawing/2017/model3d" xmlns:o="urn:schemas-microsoft-com:office:office" xmlns:r="http://schemas.openxmlformats.org/officeDocument/2006/relationships" xmlns:m="http://schemas.openxmlformats.org/officeDocument/2006/math" xmlns:v="urn:schemas-microsoft-com:vml" xmlns:wp14="http://schemas.microsoft.com/office/word/2010/wordprocessingDrawing" xmlns:wp="http://schemas.openxmlformats.org/drawingml/2006/wordprocessingDrawing" xmlns:w10="urn:schemas-microsoft-com:office:word" xmlns:w="http://schemas.openxmlformats.org/wordprocessingml/2006/main" xmlns:w14="http://schemas.microsoft.com/office/word/2010/wordml" xmlns:w15="http://schemas.microsoft.com/office/word/2012/wordml" xmlns:w16cid="http://schemas.microsoft.com/office/word/2016/wordml/cid" xmlns:w16se="http://schemas.microsoft.com/office/word/2015/wordml/symex" xmlns:wpg="http://schemas.microsoft.com/office/word/2010/wordprocessingGroup" xmlns:wpi="http://schemas.microsoft.com/office/word/2010/wordprocessingInk" xmlns:wne="http://schemas.microsoft.com/office/word/2006/wordml" xmlns:wps="http://schemas.microsoft.com/office/word/2010/wordprocessingShape" mc:Ignorable="w14 w15 w16se w16cid wp14">
   <w:abstractNum w:abstractNumId="0" w15:restartNumberingAfterBreak="0">
     <w:nsid w:val="0BC823D9"/>
     <w:multiLevelType w:val="hybridMultilevel"/>
@@ -4133,7 +4626,7 @@
 </file>
 
 <file path=word/styles.xml><?xml version="1.0" encoding="utf-8"?>
-<w:styles xmlns:mc="http://schemas.openxmlformats.org/markup-compatibility/2006" xmlns:r="http://schemas.openxmlformats.org/officeDocument/2006/relationships" xmlns:w="http://schemas.openxmlformats.org/wordprocessingml/2006/main" xmlns:w14="http://schemas.microsoft.com/office/word/2010/wordml" xmlns:w15="http://schemas.microsoft.com/office/word/2012/wordml" xmlns:w16se="http://schemas.microsoft.com/office/word/2015/wordml/symex" mc:Ignorable="w14 w15 w16se">
+<w:styles xmlns:mc="http://schemas.openxmlformats.org/markup-compatibility/2006" xmlns:r="http://schemas.openxmlformats.org/officeDocument/2006/relationships" xmlns:w="http://schemas.openxmlformats.org/wordprocessingml/2006/main" xmlns:w14="http://schemas.microsoft.com/office/word/2010/wordml" xmlns:w15="http://schemas.microsoft.com/office/word/2012/wordml" xmlns:w16cid="http://schemas.microsoft.com/office/word/2016/wordml/cid" xmlns:w16se="http://schemas.microsoft.com/office/word/2015/wordml/symex" mc:Ignorable="w14 w15 w16se w16cid">
   <w:docDefaults>
     <w:rPrDefault>
       <w:rPr>
@@ -4145,7 +4638,7 @@
     </w:rPrDefault>
     <w:pPrDefault/>
   </w:docDefaults>
-  <w:latentStyles w:defLockedState="0" w:defUIPriority="99" w:defSemiHidden="0" w:defUnhideWhenUsed="0" w:defQFormat="0" w:count="371">
+  <w:latentStyles w:defLockedState="0" w:defUIPriority="99" w:defSemiHidden="0" w:defUnhideWhenUsed="0" w:defQFormat="0" w:count="377">
     <w:lsdException w:name="Normal" w:uiPriority="0" w:qFormat="1"/>
     <w:lsdException w:name="heading 1" w:uiPriority="9" w:qFormat="1"/>
     <w:lsdException w:name="heading 2" w:semiHidden="1" w:uiPriority="9" w:unhideWhenUsed="1" w:qFormat="1"/>
@@ -4293,11 +4786,8 @@
     <w:lsdException w:name="Table 3D effects 3" w:semiHidden="1" w:unhideWhenUsed="1"/>
     <w:lsdException w:name="Table Contemporary" w:semiHidden="1" w:unhideWhenUsed="1"/>
     <w:lsdException w:name="Table Elegant" w:semiHidden="1" w:unhideWhenUsed="1"/>
-    <w:lsdException w:name="Table Professional" w:semiHidden="1" w:unhideWhenUsed="1"/>
     <w:lsdException w:name="Table Subtle 1" w:semiHidden="1" w:unhideWhenUsed="1"/>
     <w:lsdException w:name="Table Subtle 2" w:semiHidden="1" w:unhideWhenUsed="1"/>
-    <w:lsdException w:name="Table Web 1" w:semiHidden="1" w:unhideWhenUsed="1"/>
-    <w:lsdException w:name="Table Web 2" w:semiHidden="1" w:unhideWhenUsed="1"/>
     <w:lsdException w:name="Table Web 3" w:semiHidden="1" w:unhideWhenUsed="1"/>
     <w:lsdException w:name="Balloon Text" w:semiHidden="1" w:unhideWhenUsed="1"/>
     <w:lsdException w:name="Table Grid" w:uiPriority="39"/>
@@ -4517,6 +5007,12 @@
     <w:lsdException w:name="List Table 5 Dark Accent 6" w:uiPriority="50"/>
     <w:lsdException w:name="List Table 6 Colorful Accent 6" w:uiPriority="51"/>
     <w:lsdException w:name="List Table 7 Colorful Accent 6" w:uiPriority="52"/>
+    <w:lsdException w:name="Mention" w:semiHidden="1" w:unhideWhenUsed="1"/>
+    <w:lsdException w:name="Smart Hyperlink" w:semiHidden="1" w:unhideWhenUsed="1"/>
+    <w:lsdException w:name="Hashtag" w:semiHidden="1" w:unhideWhenUsed="1"/>
+    <w:lsdException w:name="Unresolved Mention" w:semiHidden="1" w:unhideWhenUsed="1"/>
+    <w:lsdException w:name="Smart Link" w:semiHidden="1" w:unhideWhenUsed="1"/>
+    <w:lsdException w:name="Smart Link Error" w:semiHidden="1" w:unhideWhenUsed="1"/>
   </w:latentStyles>
   <w:style w:type="paragraph" w:default="1" w:styleId="Normal">
     <w:name w:val="Normal"/>
